--- a/Networking Assignment.docx
+++ b/Networking Assignment.docx
@@ -1,6 +1,6 @@
 
 <file path=word/document.xml><?xml version="1.0" encoding="utf-8"?>
-<w:document xmlns:ve="http://schemas.openxmlformats.org/markup-compatibility/2006" xmlns:o="urn:schemas-microsoft-com:office:office" xmlns:r="http://schemas.openxmlformats.org/officeDocument/2006/relationships" xmlns:m="http://schemas.openxmlformats.org/officeDocument/2006/math" xmlns:v="urn:schemas-microsoft-com:vml" xmlns:wp="http://schemas.openxmlformats.org/drawingml/2006/wordprocessingDrawing" xmlns:w10="urn:schemas-microsoft-com:office:word" xmlns:w="http://schemas.openxmlformats.org/wordprocessingml/2006/main" xmlns:wne="http://schemas.microsoft.com/office/word/2006/wordml">
+<w:document xmlns:wpc="http://schemas.microsoft.com/office/word/2010/wordprocessingCanvas" xmlns:cx="http://schemas.microsoft.com/office/drawing/2014/chartex" xmlns:cx1="http://schemas.microsoft.com/office/drawing/2015/9/8/chartex" xmlns:cx2="http://schemas.microsoft.com/office/drawing/2015/10/21/chartex" xmlns:cx3="http://schemas.microsoft.com/office/drawing/2016/5/9/chartex" xmlns:cx4="http://schemas.microsoft.com/office/drawing/2016/5/10/chartex" xmlns:cx5="http://schemas.microsoft.com/office/drawing/2016/5/11/chartex" xmlns:mc="http://schemas.openxmlformats.org/markup-compatibility/2006" xmlns:o="urn:schemas-microsoft-com:office:office" xmlns:r="http://schemas.openxmlformats.org/officeDocument/2006/relationships" xmlns:m="http://schemas.openxmlformats.org/officeDocument/2006/math" xmlns:v="urn:schemas-microsoft-com:vml" xmlns:wp14="http://schemas.microsoft.com/office/word/2010/wordprocessingDrawing" xmlns:wp="http://schemas.openxmlformats.org/drawingml/2006/wordprocessingDrawing" xmlns:w10="urn:schemas-microsoft-com:office:word" xmlns:w="http://schemas.openxmlformats.org/wordprocessingml/2006/main" xmlns:w14="http://schemas.microsoft.com/office/word/2010/wordml" xmlns:w15="http://schemas.microsoft.com/office/word/2012/wordml" xmlns:w16se="http://schemas.microsoft.com/office/word/2015/wordml/symex" xmlns:wpg="http://schemas.microsoft.com/office/word/2010/wordprocessingGroup" xmlns:wpi="http://schemas.microsoft.com/office/word/2010/wordprocessingInk" xmlns:wne="http://schemas.microsoft.com/office/word/2006/wordml" xmlns:wps="http://schemas.microsoft.com/office/word/2010/wordprocessingShape" mc:Ignorable="w14 w15 w16se wp14">
   <w:body>
     <w:sdt>
       <w:sdtPr>
@@ -29,7 +29,7 @@
             <w:tblBorders>
               <w:left w:val="single" w:sz="18" w:space="0" w:color="4F81BD" w:themeColor="accent1"/>
             </w:tblBorders>
-            <w:tblLook w:val="04A0"/>
+            <w:tblLook w:val="04A0" w:firstRow="1" w:lastRow="0" w:firstColumn="1" w:lastColumn="0" w:noHBand="0" w:noVBand="1"/>
           </w:tblPr>
           <w:tblGrid>
             <w:gridCol w:w="7405"/>
@@ -73,6 +73,7 @@
                   <w:dataBinding w:prefixMappings="xmlns:ns0='http://schemas.openxmlformats.org/package/2006/metadata/core-properties' xmlns:ns1='http://purl.org/dc/elements/1.1/'" w:xpath="/ns0:coreProperties[1]/ns1:title[1]" w:storeItemID="{6C3C8BC8-F283-45AE-878A-BAB7291924A1}"/>
                   <w:text/>
                 </w:sdtPr>
+                <w:sdtEndPr/>
                 <w:sdtContent>
                   <w:p>
                     <w:pPr>
@@ -109,6 +110,7 @@
                 <w:dataBinding w:prefixMappings="xmlns:ns0='http://schemas.openxmlformats.org/package/2006/metadata/core-properties' xmlns:ns1='http://purl.org/dc/elements/1.1/'" w:xpath="/ns0:coreProperties[1]/ns1:subject[1]" w:storeItemID="{6C3C8BC8-F283-45AE-878A-BAB7291924A1}"/>
                 <w:text/>
               </w:sdtPr>
+              <w:sdtEndPr/>
               <w:sdtContent>
                 <w:tc>
                   <w:tcPr>
@@ -145,7 +147,7 @@
           <w:tblPr>
             <w:tblpPr w:leftFromText="187" w:rightFromText="187" w:horzAnchor="margin" w:tblpXSpec="center" w:tblpYSpec="bottom"/>
             <w:tblW w:w="4000" w:type="pct"/>
-            <w:tblLook w:val="04A0"/>
+            <w:tblLook w:val="04A0" w:firstRow="1" w:lastRow="0" w:firstColumn="1" w:lastColumn="0" w:noHBand="0" w:noVBand="1"/>
           </w:tblPr>
           <w:tblGrid>
             <w:gridCol w:w="7405"/>
@@ -171,6 +173,7 @@
                   <w:dataBinding w:prefixMappings="xmlns:ns0='http://schemas.openxmlformats.org/package/2006/metadata/core-properties' xmlns:ns1='http://purl.org/dc/elements/1.1/'" w:xpath="/ns0:coreProperties[1]/ns1:creator[1]" w:storeItemID="{6C3C8BC8-F283-45AE-878A-BAB7291924A1}"/>
                   <w:text/>
                 </w:sdtPr>
+                <w:sdtEndPr/>
                 <w:sdtContent>
                   <w:p>
                     <w:pPr>
@@ -263,6 +266,7 @@
           <w:docPartUnique/>
         </w:docPartObj>
       </w:sdtPr>
+      <w:sdtEndPr/>
       <w:sdtContent>
         <w:p>
           <w:pPr>
@@ -1591,7 +1595,12 @@
         <w:t xml:space="preserve"> for a chat service.</w:t>
       </w:r>
       <w:r>
-        <w:t xml:space="preserve"> The service will provide a communication channel between users, and include multiple users </w:t>
+        <w:t xml:space="preserve"> The service will provide a </w:t>
+      </w:r>
+      <w:bookmarkStart w:id="1" w:name="_GoBack"/>
+      <w:bookmarkEnd w:id="1"/>
+      <w:r>
+        <w:t xml:space="preserve">communication channel between users, and include multiple users </w:t>
       </w:r>
       <w:r>
         <w:t>in a single channel. The user that</w:t>
@@ -1645,24 +1654,34 @@
         <w:t>.</w:t>
       </w:r>
       <w:r>
-        <w:t xml:space="preserve"> Some additional features of this document may be influenced by sections from the Internet Relay Chat </w:t>
+        <w:t xml:space="preserve"> Some additional features of this document may be influenced by sections from the Internet Relay </w:t>
+      </w:r>
+      <w:r>
+        <w:rPr>
+          <w:rFonts w:ascii="Helvetica" w:hAnsi="Helvetica" w:cs="Helvetica"/>
+          <w:color w:val="FFFFFF"/>
+          <w:sz w:val="18"/>
+          <w:szCs w:val="18"/>
+          <w:shd w:val="clear" w:color="auto" w:fill="4080FF"/>
+        </w:rPr>
+        <w:t>(C. Kalt. April 2000)</w:t>
       </w:r>
       <w:r>
         <w:rPr>
           <w:rStyle w:val="selectable"/>
         </w:rPr>
-        <w:t>("RFC 2812 - Internet Relay Chat: Client Protocol") online help page.</w:t>
+        <w:t xml:space="preserve"> online help page.</w:t>
       </w:r>
     </w:p>
     <w:p>
       <w:pPr>
         <w:pStyle w:val="Heading1"/>
       </w:pPr>
-      <w:bookmarkStart w:id="1" w:name="_Toc467494195"/>
+      <w:bookmarkStart w:id="2" w:name="_Toc467494195"/>
       <w:r>
         <w:t>Users</w:t>
       </w:r>
-      <w:bookmarkEnd w:id="1"/>
+      <w:bookmarkEnd w:id="2"/>
     </w:p>
     <w:p>
       <w:r>
@@ -1718,11 +1737,11 @@
       <w:pPr>
         <w:pStyle w:val="Heading1"/>
       </w:pPr>
-      <w:bookmarkStart w:id="2" w:name="_Toc467494196"/>
+      <w:bookmarkStart w:id="3" w:name="_Toc467494196"/>
       <w:r>
         <w:t>Lobby</w:t>
       </w:r>
-      <w:bookmarkEnd w:id="2"/>
+      <w:bookmarkEnd w:id="3"/>
     </w:p>
     <w:p>
       <w:r>
@@ -1769,11 +1788,11 @@
       <w:pPr>
         <w:pStyle w:val="Heading1"/>
       </w:pPr>
-      <w:bookmarkStart w:id="3" w:name="_Toc467494197"/>
+      <w:bookmarkStart w:id="4" w:name="_Toc467494197"/>
       <w:r>
         <w:t>Sending a Message</w:t>
       </w:r>
-      <w:bookmarkEnd w:id="3"/>
+      <w:bookmarkEnd w:id="4"/>
     </w:p>
     <w:p>
       <w:r>
@@ -1784,11 +1803,11 @@
       <w:pPr>
         <w:pStyle w:val="Heading1"/>
       </w:pPr>
-      <w:bookmarkStart w:id="4" w:name="_Toc467494198"/>
+      <w:bookmarkStart w:id="5" w:name="_Toc467494198"/>
       <w:r>
         <w:t>General Client Commands</w:t>
       </w:r>
-      <w:bookmarkEnd w:id="4"/>
+      <w:bookmarkEnd w:id="5"/>
     </w:p>
     <w:p>
       <w:r>
@@ -1850,13 +1869,16 @@
       <w:pPr>
         <w:pStyle w:val="Heading2"/>
       </w:pPr>
-      <w:bookmarkStart w:id="5" w:name="_Toc467494199"/>
+      <w:bookmarkStart w:id="6" w:name="_Toc467494199"/>
       <w:r>
         <w:t>Logging In</w:t>
       </w:r>
-      <w:bookmarkEnd w:id="5"/>
-    </w:p>
-    <w:p>
+      <w:bookmarkEnd w:id="6"/>
+    </w:p>
+    <w:p>
+      <w:r>
+        <w:t xml:space="preserve">Before logging in, when client connects to the server, the server will send the message “Log_In”. </w:t>
+      </w:r>
       <w:r>
         <w:t xml:space="preserve">If a </w:t>
       </w:r>
@@ -1993,7 +2015,7 @@
       <w:pPr>
         <w:pStyle w:val="Heading2"/>
       </w:pPr>
-      <w:bookmarkStart w:id="6" w:name="_Toc467494200"/>
+      <w:bookmarkStart w:id="7" w:name="_Toc467494200"/>
       <w:r>
         <w:lastRenderedPageBreak/>
         <w:t>C</w:t>
@@ -2001,7 +2023,7 @@
       <w:r>
         <w:t>reating a chat room</w:t>
       </w:r>
-      <w:bookmarkEnd w:id="6"/>
+      <w:bookmarkEnd w:id="7"/>
     </w:p>
     <w:p>
       <w:r>
@@ -2048,11 +2070,11 @@
       <w:pPr>
         <w:pStyle w:val="Heading2"/>
       </w:pPr>
-      <w:bookmarkStart w:id="7" w:name="_Toc467494201"/>
+      <w:bookmarkStart w:id="8" w:name="_Toc467494201"/>
       <w:r>
         <w:t>Joining a chat room</w:t>
       </w:r>
-      <w:bookmarkEnd w:id="7"/>
+      <w:bookmarkEnd w:id="8"/>
     </w:p>
     <w:p>
       <w:r>
@@ -2071,24 +2093,30 @@
         <w:t>,</w:t>
       </w:r>
       <w:r>
-        <w:t xml:space="preserve"> where ChatRoomName is the name of the chat room. If the chat room does not exist, the server will reply </w:t>
-      </w:r>
-      <w:r>
-        <w:t>“Unknown_Chatroom”. If there are no issues, the server will reply “Joining_Chatroom”.</w:t>
-      </w:r>
-      <w:r>
-        <w:t xml:space="preserve"> If a aclient attempts to join a chat room while in another chat room, they will move chat rooms.</w:t>
+        <w:t xml:space="preserve"> where ChatRoomName is the name of the chat room. If the chat room does not exist, the server </w:t>
+      </w:r>
+      <w:r>
+        <w:t xml:space="preserve">create chat room. </w:t>
+      </w:r>
+      <w:r>
+        <w:t>If there are no issues, the server will reply “Joining_Chatroom”.</w:t>
+      </w:r>
+      <w:r>
+        <w:t xml:space="preserve"> If a </w:t>
+      </w:r>
+      <w:r>
+        <w:t>client attempts to join a chat room while in another chat room, they will move chat rooms.</w:t>
       </w:r>
     </w:p>
     <w:p>
       <w:pPr>
         <w:pStyle w:val="Heading2"/>
       </w:pPr>
-      <w:bookmarkStart w:id="8" w:name="_Toc467494202"/>
+      <w:bookmarkStart w:id="9" w:name="_Toc467494202"/>
       <w:r>
         <w:t>Sending a private message</w:t>
       </w:r>
-      <w:bookmarkEnd w:id="8"/>
+      <w:bookmarkEnd w:id="9"/>
     </w:p>
     <w:p>
       <w:r>
@@ -2123,11 +2151,11 @@
       <w:pPr>
         <w:pStyle w:val="Heading2"/>
       </w:pPr>
-      <w:bookmarkStart w:id="9" w:name="_Toc467494203"/>
+      <w:bookmarkStart w:id="10" w:name="_Toc467494203"/>
       <w:r>
         <w:t>In-chat commands</w:t>
       </w:r>
-      <w:bookmarkEnd w:id="9"/>
+      <w:bookmarkEnd w:id="10"/>
     </w:p>
     <w:p>
       <w:r>
@@ -2138,6 +2166,15 @@
       </w:r>
       <w:r>
         <w:t>room.</w:t>
+      </w:r>
+      <w:r>
+        <w:t xml:space="preserve"> All commands will change the visual output from the first character after the command prefix(/B/) to the last character before the suffix(/-B/</w:t>
+      </w:r>
+      <w:r>
+        <w:t>)</w:t>
+      </w:r>
+      <w:r>
+        <w:t xml:space="preserve">. </w:t>
       </w:r>
     </w:p>
     <w:p>
@@ -2169,11 +2206,11 @@
       <w:pPr>
         <w:pStyle w:val="Heading2"/>
       </w:pPr>
-      <w:bookmarkStart w:id="10" w:name="_Toc467494204"/>
+      <w:bookmarkStart w:id="11" w:name="_Toc467494204"/>
       <w:r>
         <w:t>Leaving a chat room</w:t>
       </w:r>
-      <w:bookmarkEnd w:id="10"/>
+      <w:bookmarkEnd w:id="11"/>
     </w:p>
     <w:p>
       <w:r>
@@ -2196,11 +2233,11 @@
       <w:pPr>
         <w:pStyle w:val="Heading2"/>
       </w:pPr>
-      <w:bookmarkStart w:id="11" w:name="_Toc467494205"/>
+      <w:bookmarkStart w:id="12" w:name="_Toc467494205"/>
       <w:r>
         <w:t>Blocking a user</w:t>
       </w:r>
-      <w:bookmarkEnd w:id="11"/>
+      <w:bookmarkEnd w:id="12"/>
     </w:p>
     <w:p>
       <w:r>
@@ -2262,11 +2299,11 @@
       <w:pPr>
         <w:pStyle w:val="Heading2"/>
       </w:pPr>
-      <w:bookmarkStart w:id="12" w:name="_Toc467494206"/>
+      <w:bookmarkStart w:id="13" w:name="_Toc467494206"/>
       <w:r>
         <w:t>Logging out</w:t>
       </w:r>
-      <w:bookmarkEnd w:id="12"/>
+      <w:bookmarkEnd w:id="13"/>
     </w:p>
     <w:p>
       <w:r>
@@ -2299,11 +2336,12 @@
       <w:pPr>
         <w:pStyle w:val="Heading1"/>
       </w:pPr>
-      <w:bookmarkStart w:id="13" w:name="_Toc467494207"/>
-      <w:r>
+      <w:bookmarkStart w:id="14" w:name="_Toc467494207"/>
+      <w:r>
+        <w:lastRenderedPageBreak/>
         <w:t>Administrative commands</w:t>
       </w:r>
-      <w:bookmarkEnd w:id="13"/>
+      <w:bookmarkEnd w:id="14"/>
       <w:r>
         <w:t xml:space="preserve"> </w:t>
       </w:r>
@@ -2336,14 +2374,14 @@
       <w:pPr>
         <w:pStyle w:val="Heading2"/>
       </w:pPr>
-      <w:bookmarkStart w:id="14" w:name="_Toc467494208"/>
+      <w:bookmarkStart w:id="15" w:name="_Toc467494208"/>
       <w:r>
         <w:t>Kick</w:t>
       </w:r>
       <w:r>
         <w:t>ing a user out of the chat room</w:t>
       </w:r>
-      <w:bookmarkEnd w:id="14"/>
+      <w:bookmarkEnd w:id="15"/>
     </w:p>
     <w:p>
       <w:r>
@@ -2356,7 +2394,7 @@
         <w:t xml:space="preserve"> by entering “.kick Username”.</w:t>
       </w:r>
       <w:r>
-        <w:t xml:space="preserve"> The server will reply with “Kicking_User” to show request acknowledgement. If the user can not be found, the server replies with “Unknown_User”.</w:t>
+        <w:t xml:space="preserve"> The server will reply with “Kicking_User” to show request acknowledgement. If the user cannot be found, the server replies with “Unknown_User”.</w:t>
       </w:r>
       <w:r>
         <w:t xml:space="preserve"> In order for a removed user to rejoin the chat room, the chat room administrator must re-send an invitation to the user.</w:t>
@@ -2369,14 +2407,14 @@
       <w:pPr>
         <w:pStyle w:val="Heading2"/>
       </w:pPr>
-      <w:bookmarkStart w:id="15" w:name="_Toc467494209"/>
+      <w:bookmarkStart w:id="16" w:name="_Toc467494209"/>
       <w:r>
         <w:t>Adding a u</w:t>
       </w:r>
       <w:r>
         <w:t>ser to chat room</w:t>
       </w:r>
-      <w:bookmarkEnd w:id="15"/>
+      <w:bookmarkEnd w:id="16"/>
     </w:p>
     <w:p>
       <w:r>
@@ -2396,11 +2434,11 @@
       <w:pPr>
         <w:pStyle w:val="Heading2"/>
       </w:pPr>
-      <w:bookmarkStart w:id="16" w:name="_Toc467494210"/>
+      <w:bookmarkStart w:id="17" w:name="_Toc467494210"/>
       <w:r>
         <w:t>Timeout</w:t>
       </w:r>
-      <w:bookmarkEnd w:id="16"/>
+      <w:bookmarkEnd w:id="17"/>
     </w:p>
     <w:p>
       <w:r>
@@ -2425,45 +2463,57 @@
     <w:p>
       <w:pPr>
         <w:pStyle w:val="Heading1"/>
-      </w:pPr>
-      <w:bookmarkStart w:id="17" w:name="_Toc467494211"/>
-      <w:r>
-        <w:t>References</w:t>
-      </w:r>
-      <w:bookmarkEnd w:id="17"/>
-    </w:p>
-    <w:p>
-      <w:pPr>
         <w:rPr>
           <w:rStyle w:val="selectable"/>
         </w:rPr>
       </w:pPr>
-      <w:r>
+      <w:bookmarkStart w:id="18" w:name="_Toc467494211"/>
+      <w:r>
+        <w:t>References</w:t>
+      </w:r>
+      <w:bookmarkEnd w:id="18"/>
+    </w:p>
+    <w:p>
+      <w:pPr>
         <w:rPr>
           <w:rStyle w:val="selectable"/>
+          <w:rFonts w:ascii="Courier New" w:eastAsia="Times New Roman" w:hAnsi="Courier New" w:cs="Courier New"/>
+          <w:color w:val="000000"/>
+          <w:sz w:val="20"/>
+          <w:szCs w:val="20"/>
+          <w:lang w:eastAsia="en-GB"/>
         </w:rPr>
-        <w:t xml:space="preserve">"RFC 2812 - Internet Relay Chat: Client Protocol". </w:t>
-      </w:r>
+      </w:pPr>
       <w:r>
         <w:rPr>
-          <w:rStyle w:val="selectable"/>
-          <w:i/>
-          <w:iCs/>
+          <w:rFonts w:ascii="Courier New" w:eastAsia="Times New Roman" w:hAnsi="Courier New" w:cs="Courier New"/>
+          <w:color w:val="000000"/>
+          <w:sz w:val="20"/>
+          <w:szCs w:val="20"/>
+          <w:lang w:eastAsia="en-GB"/>
         </w:rPr>
-        <w:t>Tools.ietf.org</w:t>
+        <w:t>C. Kalt</w:t>
       </w:r>
       <w:r>
         <w:rPr>
-          <w:rStyle w:val="selectable"/>
+          <w:rFonts w:ascii="Courier New" w:eastAsia="Times New Roman" w:hAnsi="Courier New" w:cs="Courier New"/>
+          <w:color w:val="000000"/>
+          <w:sz w:val="20"/>
+          <w:szCs w:val="20"/>
+          <w:lang w:eastAsia="en-GB"/>
         </w:rPr>
-        <w:t>. N.p., 2016. Web. 17 Nov. 2016.</w:t>
-      </w:r>
-      <w:r>
-        <w:rPr>
-          <w:rStyle w:val="selectable"/>
-        </w:rPr>
-        <w:br/>
-        <w:t>("RFC 2812 - Internet Relay Chat: Client Protocol")</w:t>
+        <w:t xml:space="preserve">.(April 2000) </w:t>
+      </w:r>
+      <w:r>
+        <w:t xml:space="preserve">Internet Relay Chat: Client Protocol. [Online] Available at  </w:t>
+      </w:r>
+      <w:hyperlink r:id="rId7" w:history="1">
+        <w:r>
+          <w:t>https://tools.ietf.org/html/rfc2812</w:t>
+        </w:r>
+      </w:hyperlink>
+      <w:r>
+        <w:t>. [accessed on 28/11/16]</w:t>
       </w:r>
     </w:p>
     <w:p/>
@@ -2486,8 +2536,8 @@
       </w:pPr>
     </w:p>
     <w:sectPr>
-      <w:headerReference w:type="default" r:id="rId7"/>
-      <w:footerReference w:type="default" r:id="rId8"/>
+      <w:headerReference w:type="default" r:id="rId8"/>
+      <w:footerReference w:type="default" r:id="rId9"/>
       <w:pgSz w:w="11906" w:h="16838"/>
       <w:pgMar w:top="1440" w:right="1440" w:bottom="1440" w:left="1440" w:header="708" w:footer="708" w:gutter="0"/>
       <w:cols w:space="708"/>
@@ -2499,8 +2549,8 @@
 </file>
 
 <file path=word/endnotes.xml><?xml version="1.0" encoding="utf-8"?>
-<w:endnotes xmlns:ve="http://schemas.openxmlformats.org/markup-compatibility/2006" xmlns:o="urn:schemas-microsoft-com:office:office" xmlns:r="http://schemas.openxmlformats.org/officeDocument/2006/relationships" xmlns:m="http://schemas.openxmlformats.org/officeDocument/2006/math" xmlns:v="urn:schemas-microsoft-com:vml" xmlns:wp="http://schemas.openxmlformats.org/drawingml/2006/wordprocessingDrawing" xmlns:w10="urn:schemas-microsoft-com:office:word" xmlns:w="http://schemas.openxmlformats.org/wordprocessingml/2006/main" xmlns:wne="http://schemas.microsoft.com/office/word/2006/wordml">
-  <w:endnote w:type="separator" w:id="0">
+<w:endnotes xmlns:wpc="http://schemas.microsoft.com/office/word/2010/wordprocessingCanvas" xmlns:cx="http://schemas.microsoft.com/office/drawing/2014/chartex" xmlns:cx1="http://schemas.microsoft.com/office/drawing/2015/9/8/chartex" xmlns:cx2="http://schemas.microsoft.com/office/drawing/2015/10/21/chartex" xmlns:cx3="http://schemas.microsoft.com/office/drawing/2016/5/9/chartex" xmlns:cx4="http://schemas.microsoft.com/office/drawing/2016/5/10/chartex" xmlns:cx5="http://schemas.microsoft.com/office/drawing/2016/5/11/chartex" xmlns:mc="http://schemas.openxmlformats.org/markup-compatibility/2006" xmlns:o="urn:schemas-microsoft-com:office:office" xmlns:r="http://schemas.openxmlformats.org/officeDocument/2006/relationships" xmlns:m="http://schemas.openxmlformats.org/officeDocument/2006/math" xmlns:v="urn:schemas-microsoft-com:vml" xmlns:wp14="http://schemas.microsoft.com/office/word/2010/wordprocessingDrawing" xmlns:wp="http://schemas.openxmlformats.org/drawingml/2006/wordprocessingDrawing" xmlns:w10="urn:schemas-microsoft-com:office:word" xmlns:w="http://schemas.openxmlformats.org/wordprocessingml/2006/main" xmlns:w14="http://schemas.microsoft.com/office/word/2010/wordml" xmlns:w15="http://schemas.microsoft.com/office/word/2012/wordml" xmlns:w16se="http://schemas.microsoft.com/office/word/2015/wordml/symex" xmlns:wpg="http://schemas.microsoft.com/office/word/2010/wordprocessingGroup" xmlns:wpi="http://schemas.microsoft.com/office/word/2010/wordprocessingInk" xmlns:wne="http://schemas.microsoft.com/office/word/2006/wordml" xmlns:wps="http://schemas.microsoft.com/office/word/2010/wordprocessingShape" mc:Ignorable="w14 w15 w16se wp14">
+  <w:endnote w:type="separator" w:id="-1">
     <w:p>
       <w:pPr>
         <w:spacing w:after="0" w:line="240" w:lineRule="auto"/>
@@ -2510,7 +2560,7 @@
       </w:r>
     </w:p>
   </w:endnote>
-  <w:endnote w:type="continuationSeparator" w:id="1">
+  <w:endnote w:type="continuationSeparator" w:id="0">
     <w:p>
       <w:pPr>
         <w:spacing w:after="0" w:line="240" w:lineRule="auto"/>
@@ -2524,7 +2574,7 @@
 </file>
 
 <file path=word/footer1.xml><?xml version="1.0" encoding="utf-8"?>
-<w:ftr xmlns:ve="http://schemas.openxmlformats.org/markup-compatibility/2006" xmlns:o="urn:schemas-microsoft-com:office:office" xmlns:r="http://schemas.openxmlformats.org/officeDocument/2006/relationships" xmlns:m="http://schemas.openxmlformats.org/officeDocument/2006/math" xmlns:v="urn:schemas-microsoft-com:vml" xmlns:wp="http://schemas.openxmlformats.org/drawingml/2006/wordprocessingDrawing" xmlns:w10="urn:schemas-microsoft-com:office:word" xmlns:w="http://schemas.openxmlformats.org/wordprocessingml/2006/main" xmlns:wne="http://schemas.microsoft.com/office/word/2006/wordml">
+<w:ftr xmlns:wpc="http://schemas.microsoft.com/office/word/2010/wordprocessingCanvas" xmlns:cx="http://schemas.microsoft.com/office/drawing/2014/chartex" xmlns:cx1="http://schemas.microsoft.com/office/drawing/2015/9/8/chartex" xmlns:cx2="http://schemas.microsoft.com/office/drawing/2015/10/21/chartex" xmlns:cx3="http://schemas.microsoft.com/office/drawing/2016/5/9/chartex" xmlns:cx4="http://schemas.microsoft.com/office/drawing/2016/5/10/chartex" xmlns:cx5="http://schemas.microsoft.com/office/drawing/2016/5/11/chartex" xmlns:mc="http://schemas.openxmlformats.org/markup-compatibility/2006" xmlns:o="urn:schemas-microsoft-com:office:office" xmlns:r="http://schemas.openxmlformats.org/officeDocument/2006/relationships" xmlns:m="http://schemas.openxmlformats.org/officeDocument/2006/math" xmlns:v="urn:schemas-microsoft-com:vml" xmlns:wp14="http://schemas.microsoft.com/office/word/2010/wordprocessingDrawing" xmlns:wp="http://schemas.openxmlformats.org/drawingml/2006/wordprocessingDrawing" xmlns:w10="urn:schemas-microsoft-com:office:word" xmlns:w="http://schemas.openxmlformats.org/wordprocessingml/2006/main" xmlns:w14="http://schemas.microsoft.com/office/word/2010/wordml" xmlns:w15="http://schemas.microsoft.com/office/word/2012/wordml" xmlns:w16se="http://schemas.microsoft.com/office/word/2015/wordml/symex" xmlns:wpg="http://schemas.microsoft.com/office/word/2010/wordprocessingGroup" xmlns:wpi="http://schemas.microsoft.com/office/word/2010/wordprocessingInk" xmlns:wne="http://schemas.microsoft.com/office/word/2006/wordml" xmlns:wps="http://schemas.microsoft.com/office/word/2010/wordprocessingShape" mc:Ignorable="w14 w15 w16se wp14">
   <w:sdt>
     <w:sdtPr>
       <w:id w:val="61044787"/>
@@ -2533,20 +2583,34 @@
         <w:docPartUnique/>
       </w:docPartObj>
     </w:sdtPr>
+    <w:sdtEndPr/>
     <w:sdtContent>
       <w:p>
         <w:pPr>
           <w:pStyle w:val="Footer"/>
           <w:jc w:val="right"/>
         </w:pPr>
-        <w:fldSimple w:instr=" PAGE   \* MERGEFORMAT ">
-          <w:r>
-            <w:rPr>
-              <w:noProof/>
-            </w:rPr>
-            <w:t>4</w:t>
-          </w:r>
-        </w:fldSimple>
+        <w:r>
+          <w:fldChar w:fldCharType="begin"/>
+        </w:r>
+        <w:r>
+          <w:instrText xml:space="preserve"> PAGE   \* MERGEFORMAT </w:instrText>
+        </w:r>
+        <w:r>
+          <w:fldChar w:fldCharType="separate"/>
+        </w:r>
+        <w:r>
+          <w:rPr>
+            <w:noProof/>
+          </w:rPr>
+          <w:t>3</w:t>
+        </w:r>
+        <w:r>
+          <w:rPr>
+            <w:noProof/>
+          </w:rPr>
+          <w:fldChar w:fldCharType="end"/>
+        </w:r>
       </w:p>
     </w:sdtContent>
   </w:sdt>
@@ -2559,8 +2623,8 @@
 </file>
 
 <file path=word/footnotes.xml><?xml version="1.0" encoding="utf-8"?>
-<w:footnotes xmlns:ve="http://schemas.openxmlformats.org/markup-compatibility/2006" xmlns:o="urn:schemas-microsoft-com:office:office" xmlns:r="http://schemas.openxmlformats.org/officeDocument/2006/relationships" xmlns:m="http://schemas.openxmlformats.org/officeDocument/2006/math" xmlns:v="urn:schemas-microsoft-com:vml" xmlns:wp="http://schemas.openxmlformats.org/drawingml/2006/wordprocessingDrawing" xmlns:w10="urn:schemas-microsoft-com:office:word" xmlns:w="http://schemas.openxmlformats.org/wordprocessingml/2006/main" xmlns:wne="http://schemas.microsoft.com/office/word/2006/wordml">
-  <w:footnote w:type="separator" w:id="0">
+<w:footnotes xmlns:wpc="http://schemas.microsoft.com/office/word/2010/wordprocessingCanvas" xmlns:cx="http://schemas.microsoft.com/office/drawing/2014/chartex" xmlns:cx1="http://schemas.microsoft.com/office/drawing/2015/9/8/chartex" xmlns:cx2="http://schemas.microsoft.com/office/drawing/2015/10/21/chartex" xmlns:cx3="http://schemas.microsoft.com/office/drawing/2016/5/9/chartex" xmlns:cx4="http://schemas.microsoft.com/office/drawing/2016/5/10/chartex" xmlns:cx5="http://schemas.microsoft.com/office/drawing/2016/5/11/chartex" xmlns:mc="http://schemas.openxmlformats.org/markup-compatibility/2006" xmlns:o="urn:schemas-microsoft-com:office:office" xmlns:r="http://schemas.openxmlformats.org/officeDocument/2006/relationships" xmlns:m="http://schemas.openxmlformats.org/officeDocument/2006/math" xmlns:v="urn:schemas-microsoft-com:vml" xmlns:wp14="http://schemas.microsoft.com/office/word/2010/wordprocessingDrawing" xmlns:wp="http://schemas.openxmlformats.org/drawingml/2006/wordprocessingDrawing" xmlns:w10="urn:schemas-microsoft-com:office:word" xmlns:w="http://schemas.openxmlformats.org/wordprocessingml/2006/main" xmlns:w14="http://schemas.microsoft.com/office/word/2010/wordml" xmlns:w15="http://schemas.microsoft.com/office/word/2012/wordml" xmlns:w16se="http://schemas.microsoft.com/office/word/2015/wordml/symex" xmlns:wpg="http://schemas.microsoft.com/office/word/2010/wordprocessingGroup" xmlns:wpi="http://schemas.microsoft.com/office/word/2010/wordprocessingInk" xmlns:wne="http://schemas.microsoft.com/office/word/2006/wordml" xmlns:wps="http://schemas.microsoft.com/office/word/2010/wordprocessingShape" mc:Ignorable="w14 w15 w16se wp14">
+  <w:footnote w:type="separator" w:id="-1">
     <w:p>
       <w:pPr>
         <w:spacing w:after="0" w:line="240" w:lineRule="auto"/>
@@ -2570,7 +2634,7 @@
       </w:r>
     </w:p>
   </w:footnote>
-  <w:footnote w:type="continuationSeparator" w:id="1">
+  <w:footnote w:type="continuationSeparator" w:id="0">
     <w:p>
       <w:pPr>
         <w:spacing w:after="0" w:line="240" w:lineRule="auto"/>
@@ -2584,7 +2648,7 @@
 </file>
 
 <file path=word/header1.xml><?xml version="1.0" encoding="utf-8"?>
-<w:hdr xmlns:ve="http://schemas.openxmlformats.org/markup-compatibility/2006" xmlns:o="urn:schemas-microsoft-com:office:office" xmlns:r="http://schemas.openxmlformats.org/officeDocument/2006/relationships" xmlns:m="http://schemas.openxmlformats.org/officeDocument/2006/math" xmlns:v="urn:schemas-microsoft-com:vml" xmlns:wp="http://schemas.openxmlformats.org/drawingml/2006/wordprocessingDrawing" xmlns:w10="urn:schemas-microsoft-com:office:word" xmlns:w="http://schemas.openxmlformats.org/wordprocessingml/2006/main" xmlns:wne="http://schemas.microsoft.com/office/word/2006/wordml">
+<w:hdr xmlns:wpc="http://schemas.microsoft.com/office/word/2010/wordprocessingCanvas" xmlns:cx="http://schemas.microsoft.com/office/drawing/2014/chartex" xmlns:cx1="http://schemas.microsoft.com/office/drawing/2015/9/8/chartex" xmlns:cx2="http://schemas.microsoft.com/office/drawing/2015/10/21/chartex" xmlns:cx3="http://schemas.microsoft.com/office/drawing/2016/5/9/chartex" xmlns:cx4="http://schemas.microsoft.com/office/drawing/2016/5/10/chartex" xmlns:cx5="http://schemas.microsoft.com/office/drawing/2016/5/11/chartex" xmlns:mc="http://schemas.openxmlformats.org/markup-compatibility/2006" xmlns:o="urn:schemas-microsoft-com:office:office" xmlns:r="http://schemas.openxmlformats.org/officeDocument/2006/relationships" xmlns:m="http://schemas.openxmlformats.org/officeDocument/2006/math" xmlns:v="urn:schemas-microsoft-com:vml" xmlns:wp14="http://schemas.microsoft.com/office/word/2010/wordprocessingDrawing" xmlns:wp="http://schemas.openxmlformats.org/drawingml/2006/wordprocessingDrawing" xmlns:w10="urn:schemas-microsoft-com:office:word" xmlns:w="http://schemas.openxmlformats.org/wordprocessingml/2006/main" xmlns:w14="http://schemas.microsoft.com/office/word/2010/wordml" xmlns:w15="http://schemas.microsoft.com/office/word/2012/wordml" xmlns:w16se="http://schemas.microsoft.com/office/word/2015/wordml/symex" xmlns:wpg="http://schemas.microsoft.com/office/word/2010/wordprocessingGroup" xmlns:wpi="http://schemas.microsoft.com/office/word/2010/wordprocessingInk" xmlns:wne="http://schemas.microsoft.com/office/word/2006/wordml" xmlns:wps="http://schemas.microsoft.com/office/word/2010/wordprocessingShape" mc:Ignorable="w14 w15 w16se wp14">
   <w:p>
     <w:pPr>
       <w:pStyle w:val="Header"/>
@@ -2597,7 +2661,7 @@
 </file>
 
 <file path=word/styles.xml><?xml version="1.0" encoding="utf-8"?>
-<w:styles xmlns:r="http://schemas.openxmlformats.org/officeDocument/2006/relationships" xmlns:w="http://schemas.openxmlformats.org/wordprocessingml/2006/main">
+<w:styles xmlns:mc="http://schemas.openxmlformats.org/markup-compatibility/2006" xmlns:r="http://schemas.openxmlformats.org/officeDocument/2006/relationships" xmlns:w="http://schemas.openxmlformats.org/wordprocessingml/2006/main" xmlns:w14="http://schemas.microsoft.com/office/word/2010/wordml" xmlns:w15="http://schemas.microsoft.com/office/word/2012/wordml" xmlns:w16se="http://schemas.microsoft.com/office/word/2015/wordml/symex" mc:Ignorable="w14 w15 w16se">
   <w:docDefaults>
     <w:rPrDefault>
       <w:rPr>
@@ -2613,144 +2677,381 @@
       </w:pPr>
     </w:pPrDefault>
   </w:docDefaults>
-  <w:latentStyles w:defLockedState="0" w:defUIPriority="99" w:defSemiHidden="1" w:defUnhideWhenUsed="1" w:defQFormat="0" w:count="267">
-    <w:lsdException w:name="Normal" w:semiHidden="0" w:uiPriority="0" w:unhideWhenUsed="0" w:qFormat="1"/>
-    <w:lsdException w:name="heading 1" w:semiHidden="0" w:uiPriority="9" w:unhideWhenUsed="0" w:qFormat="1"/>
-    <w:lsdException w:name="heading 2" w:uiPriority="9" w:qFormat="1"/>
-    <w:lsdException w:name="heading 3" w:uiPriority="9" w:qFormat="1"/>
-    <w:lsdException w:name="heading 4" w:uiPriority="9" w:qFormat="1"/>
-    <w:lsdException w:name="heading 5" w:uiPriority="9" w:qFormat="1"/>
-    <w:lsdException w:name="heading 6" w:uiPriority="9" w:qFormat="1"/>
-    <w:lsdException w:name="heading 7" w:uiPriority="9" w:qFormat="1"/>
-    <w:lsdException w:name="heading 8" w:uiPriority="9" w:qFormat="1"/>
-    <w:lsdException w:name="heading 9" w:uiPriority="9" w:qFormat="1"/>
-    <w:lsdException w:name="toc 1" w:uiPriority="39"/>
-    <w:lsdException w:name="toc 2" w:uiPriority="39"/>
-    <w:lsdException w:name="toc 3" w:uiPriority="39"/>
-    <w:lsdException w:name="toc 4" w:uiPriority="39"/>
-    <w:lsdException w:name="toc 5" w:uiPriority="39"/>
-    <w:lsdException w:name="toc 6" w:uiPriority="39"/>
-    <w:lsdException w:name="toc 7" w:uiPriority="39"/>
-    <w:lsdException w:name="toc 8" w:uiPriority="39"/>
-    <w:lsdException w:name="toc 9" w:uiPriority="39"/>
-    <w:lsdException w:name="caption" w:uiPriority="35" w:qFormat="1"/>
-    <w:lsdException w:name="Title" w:semiHidden="0" w:uiPriority="10" w:unhideWhenUsed="0" w:qFormat="1"/>
-    <w:lsdException w:name="Default Paragraph Font" w:uiPriority="1"/>
-    <w:lsdException w:name="Subtitle" w:semiHidden="0" w:uiPriority="11" w:unhideWhenUsed="0" w:qFormat="1"/>
-    <w:lsdException w:name="Strong" w:semiHidden="0" w:uiPriority="22" w:unhideWhenUsed="0" w:qFormat="1"/>
-    <w:lsdException w:name="Emphasis" w:semiHidden="0" w:uiPriority="20" w:unhideWhenUsed="0" w:qFormat="1"/>
-    <w:lsdException w:name="Table Grid" w:semiHidden="0" w:uiPriority="59" w:unhideWhenUsed="0"/>
-    <w:lsdException w:name="Placeholder Text" w:unhideWhenUsed="0"/>
-    <w:lsdException w:name="No Spacing" w:semiHidden="0" w:uiPriority="1" w:unhideWhenUsed="0" w:qFormat="1"/>
-    <w:lsdException w:name="Light Shading" w:semiHidden="0" w:uiPriority="60" w:unhideWhenUsed="0"/>
-    <w:lsdException w:name="Light List" w:semiHidden="0" w:uiPriority="61" w:unhideWhenUsed="0"/>
-    <w:lsdException w:name="Light Grid" w:semiHidden="0" w:uiPriority="62" w:unhideWhenUsed="0"/>
-    <w:lsdException w:name="Medium Shading 1" w:semiHidden="0" w:uiPriority="63" w:unhideWhenUsed="0"/>
-    <w:lsdException w:name="Medium Shading 2" w:semiHidden="0" w:uiPriority="64" w:unhideWhenUsed="0"/>
-    <w:lsdException w:name="Medium List 1" w:semiHidden="0" w:uiPriority="65" w:unhideWhenUsed="0"/>
-    <w:lsdException w:name="Medium List 2" w:semiHidden="0" w:uiPriority="66" w:unhideWhenUsed="0"/>
-    <w:lsdException w:name="Medium Grid 1" w:semiHidden="0" w:uiPriority="67" w:unhideWhenUsed="0"/>
-    <w:lsdException w:name="Medium Grid 2" w:semiHidden="0" w:uiPriority="68" w:unhideWhenUsed="0"/>
-    <w:lsdException w:name="Medium Grid 3" w:semiHidden="0" w:uiPriority="69" w:unhideWhenUsed="0"/>
-    <w:lsdException w:name="Dark List" w:semiHidden="0" w:uiPriority="70" w:unhideWhenUsed="0"/>
-    <w:lsdException w:name="Colorful Shading" w:semiHidden="0" w:uiPriority="71" w:unhideWhenUsed="0"/>
-    <w:lsdException w:name="Colorful List" w:semiHidden="0" w:uiPriority="72" w:unhideWhenUsed="0"/>
-    <w:lsdException w:name="Colorful Grid" w:semiHidden="0" w:uiPriority="73" w:unhideWhenUsed="0"/>
-    <w:lsdException w:name="Light Shading Accent 1" w:semiHidden="0" w:uiPriority="60" w:unhideWhenUsed="0"/>
-    <w:lsdException w:name="Light List Accent 1" w:semiHidden="0" w:uiPriority="61" w:unhideWhenUsed="0"/>
-    <w:lsdException w:name="Light Grid Accent 1" w:semiHidden="0" w:uiPriority="62" w:unhideWhenUsed="0"/>
-    <w:lsdException w:name="Medium Shading 1 Accent 1" w:semiHidden="0" w:uiPriority="63" w:unhideWhenUsed="0"/>
-    <w:lsdException w:name="Medium Shading 2 Accent 1" w:semiHidden="0" w:uiPriority="64" w:unhideWhenUsed="0"/>
-    <w:lsdException w:name="Medium List 1 Accent 1" w:semiHidden="0" w:uiPriority="65" w:unhideWhenUsed="0"/>
-    <w:lsdException w:name="Revision" w:unhideWhenUsed="0"/>
-    <w:lsdException w:name="List Paragraph" w:semiHidden="0" w:uiPriority="34" w:unhideWhenUsed="0" w:qFormat="1"/>
-    <w:lsdException w:name="Quote" w:semiHidden="0" w:uiPriority="29" w:unhideWhenUsed="0" w:qFormat="1"/>
-    <w:lsdException w:name="Intense Quote" w:semiHidden="0" w:uiPriority="30" w:unhideWhenUsed="0" w:qFormat="1"/>
-    <w:lsdException w:name="Medium List 2 Accent 1" w:semiHidden="0" w:uiPriority="66" w:unhideWhenUsed="0"/>
-    <w:lsdException w:name="Medium Grid 1 Accent 1" w:semiHidden="0" w:uiPriority="67" w:unhideWhenUsed="0"/>
-    <w:lsdException w:name="Medium Grid 2 Accent 1" w:semiHidden="0" w:uiPriority="68" w:unhideWhenUsed="0"/>
-    <w:lsdException w:name="Medium Grid 3 Accent 1" w:semiHidden="0" w:uiPriority="69" w:unhideWhenUsed="0"/>
-    <w:lsdException w:name="Dark List Accent 1" w:semiHidden="0" w:uiPriority="70" w:unhideWhenUsed="0"/>
-    <w:lsdException w:name="Colorful Shading Accent 1" w:semiHidden="0" w:uiPriority="71" w:unhideWhenUsed="0"/>
-    <w:lsdException w:name="Colorful List Accent 1" w:semiHidden="0" w:uiPriority="72" w:unhideWhenUsed="0"/>
-    <w:lsdException w:name="Colorful Grid Accent 1" w:semiHidden="0" w:uiPriority="73" w:unhideWhenUsed="0"/>
-    <w:lsdException w:name="Light Shading Accent 2" w:semiHidden="0" w:uiPriority="60" w:unhideWhenUsed="0"/>
-    <w:lsdException w:name="Light List Accent 2" w:semiHidden="0" w:uiPriority="61" w:unhideWhenUsed="0"/>
-    <w:lsdException w:name="Light Grid Accent 2" w:semiHidden="0" w:uiPriority="62" w:unhideWhenUsed="0"/>
-    <w:lsdException w:name="Medium Shading 1 Accent 2" w:semiHidden="0" w:uiPriority="63" w:unhideWhenUsed="0"/>
-    <w:lsdException w:name="Medium Shading 2 Accent 2" w:semiHidden="0" w:uiPriority="64" w:unhideWhenUsed="0"/>
-    <w:lsdException w:name="Medium List 1 Accent 2" w:semiHidden="0" w:uiPriority="65" w:unhideWhenUsed="0"/>
-    <w:lsdException w:name="Medium List 2 Accent 2" w:semiHidden="0" w:uiPriority="66" w:unhideWhenUsed="0"/>
-    <w:lsdException w:name="Medium Grid 1 Accent 2" w:semiHidden="0" w:uiPriority="67" w:unhideWhenUsed="0"/>
-    <w:lsdException w:name="Medium Grid 2 Accent 2" w:semiHidden="0" w:uiPriority="68" w:unhideWhenUsed="0"/>
-    <w:lsdException w:name="Medium Grid 3 Accent 2" w:semiHidden="0" w:uiPriority="69" w:unhideWhenUsed="0"/>
-    <w:lsdException w:name="Dark List Accent 2" w:semiHidden="0" w:uiPriority="70" w:unhideWhenUsed="0"/>
-    <w:lsdException w:name="Colorful Shading Accent 2" w:semiHidden="0" w:uiPriority="71" w:unhideWhenUsed="0"/>
-    <w:lsdException w:name="Colorful List Accent 2" w:semiHidden="0" w:uiPriority="72" w:unhideWhenUsed="0"/>
-    <w:lsdException w:name="Colorful Grid Accent 2" w:semiHidden="0" w:uiPriority="73" w:unhideWhenUsed="0"/>
-    <w:lsdException w:name="Light Shading Accent 3" w:semiHidden="0" w:uiPriority="60" w:unhideWhenUsed="0"/>
-    <w:lsdException w:name="Light List Accent 3" w:semiHidden="0" w:uiPriority="61" w:unhideWhenUsed="0"/>
-    <w:lsdException w:name="Light Grid Accent 3" w:semiHidden="0" w:uiPriority="62" w:unhideWhenUsed="0"/>
-    <w:lsdException w:name="Medium Shading 1 Accent 3" w:semiHidden="0" w:uiPriority="63" w:unhideWhenUsed="0"/>
-    <w:lsdException w:name="Medium Shading 2 Accent 3" w:semiHidden="0" w:uiPriority="64" w:unhideWhenUsed="0"/>
-    <w:lsdException w:name="Medium List 1 Accent 3" w:semiHidden="0" w:uiPriority="65" w:unhideWhenUsed="0"/>
-    <w:lsdException w:name="Medium List 2 Accent 3" w:semiHidden="0" w:uiPriority="66" w:unhideWhenUsed="0"/>
-    <w:lsdException w:name="Medium Grid 1 Accent 3" w:semiHidden="0" w:uiPriority="67" w:unhideWhenUsed="0"/>
-    <w:lsdException w:name="Medium Grid 2 Accent 3" w:semiHidden="0" w:uiPriority="68" w:unhideWhenUsed="0"/>
-    <w:lsdException w:name="Medium Grid 3 Accent 3" w:semiHidden="0" w:uiPriority="69" w:unhideWhenUsed="0"/>
-    <w:lsdException w:name="Dark List Accent 3" w:semiHidden="0" w:uiPriority="70" w:unhideWhenUsed="0"/>
-    <w:lsdException w:name="Colorful Shading Accent 3" w:semiHidden="0" w:uiPriority="71" w:unhideWhenUsed="0"/>
-    <w:lsdException w:name="Colorful List Accent 3" w:semiHidden="0" w:uiPriority="72" w:unhideWhenUsed="0"/>
-    <w:lsdException w:name="Colorful Grid Accent 3" w:semiHidden="0" w:uiPriority="73" w:unhideWhenUsed="0"/>
-    <w:lsdException w:name="Light Shading Accent 4" w:semiHidden="0" w:uiPriority="60" w:unhideWhenUsed="0"/>
-    <w:lsdException w:name="Light List Accent 4" w:semiHidden="0" w:uiPriority="61" w:unhideWhenUsed="0"/>
-    <w:lsdException w:name="Light Grid Accent 4" w:semiHidden="0" w:uiPriority="62" w:unhideWhenUsed="0"/>
-    <w:lsdException w:name="Medium Shading 1 Accent 4" w:semiHidden="0" w:uiPriority="63" w:unhideWhenUsed="0"/>
-    <w:lsdException w:name="Medium Shading 2 Accent 4" w:semiHidden="0" w:uiPriority="64" w:unhideWhenUsed="0"/>
-    <w:lsdException w:name="Medium List 1 Accent 4" w:semiHidden="0" w:uiPriority="65" w:unhideWhenUsed="0"/>
-    <w:lsdException w:name="Medium List 2 Accent 4" w:semiHidden="0" w:uiPriority="66" w:unhideWhenUsed="0"/>
-    <w:lsdException w:name="Medium Grid 1 Accent 4" w:semiHidden="0" w:uiPriority="67" w:unhideWhenUsed="0"/>
-    <w:lsdException w:name="Medium Grid 2 Accent 4" w:semiHidden="0" w:uiPriority="68" w:unhideWhenUsed="0"/>
-    <w:lsdException w:name="Medium Grid 3 Accent 4" w:semiHidden="0" w:uiPriority="69" w:unhideWhenUsed="0"/>
-    <w:lsdException w:name="Dark List Accent 4" w:semiHidden="0" w:uiPriority="70" w:unhideWhenUsed="0"/>
-    <w:lsdException w:name="Colorful Shading Accent 4" w:semiHidden="0" w:uiPriority="71" w:unhideWhenUsed="0"/>
-    <w:lsdException w:name="Colorful List Accent 4" w:semiHidden="0" w:uiPriority="72" w:unhideWhenUsed="0"/>
-    <w:lsdException w:name="Colorful Grid Accent 4" w:semiHidden="0" w:uiPriority="73" w:unhideWhenUsed="0"/>
-    <w:lsdException w:name="Light Shading Accent 5" w:semiHidden="0" w:uiPriority="60" w:unhideWhenUsed="0"/>
-    <w:lsdException w:name="Light List Accent 5" w:semiHidden="0" w:uiPriority="61" w:unhideWhenUsed="0"/>
-    <w:lsdException w:name="Light Grid Accent 5" w:semiHidden="0" w:uiPriority="62" w:unhideWhenUsed="0"/>
-    <w:lsdException w:name="Medium Shading 1 Accent 5" w:semiHidden="0" w:uiPriority="63" w:unhideWhenUsed="0"/>
-    <w:lsdException w:name="Medium Shading 2 Accent 5" w:semiHidden="0" w:uiPriority="64" w:unhideWhenUsed="0"/>
-    <w:lsdException w:name="Medium List 1 Accent 5" w:semiHidden="0" w:uiPriority="65" w:unhideWhenUsed="0"/>
-    <w:lsdException w:name="Medium List 2 Accent 5" w:semiHidden="0" w:uiPriority="66" w:unhideWhenUsed="0"/>
-    <w:lsdException w:name="Medium Grid 1 Accent 5" w:semiHidden="0" w:uiPriority="67" w:unhideWhenUsed="0"/>
-    <w:lsdException w:name="Medium Grid 2 Accent 5" w:semiHidden="0" w:uiPriority="68" w:unhideWhenUsed="0"/>
-    <w:lsdException w:name="Medium Grid 3 Accent 5" w:semiHidden="0" w:uiPriority="69" w:unhideWhenUsed="0"/>
-    <w:lsdException w:name="Dark List Accent 5" w:semiHidden="0" w:uiPriority="70" w:unhideWhenUsed="0"/>
-    <w:lsdException w:name="Colorful Shading Accent 5" w:semiHidden="0" w:uiPriority="71" w:unhideWhenUsed="0"/>
-    <w:lsdException w:name="Colorful List Accent 5" w:semiHidden="0" w:uiPriority="72" w:unhideWhenUsed="0"/>
-    <w:lsdException w:name="Colorful Grid Accent 5" w:semiHidden="0" w:uiPriority="73" w:unhideWhenUsed="0"/>
-    <w:lsdException w:name="Light Shading Accent 6" w:semiHidden="0" w:uiPriority="60" w:unhideWhenUsed="0"/>
-    <w:lsdException w:name="Light List Accent 6" w:semiHidden="0" w:uiPriority="61" w:unhideWhenUsed="0"/>
-    <w:lsdException w:name="Light Grid Accent 6" w:semiHidden="0" w:uiPriority="62" w:unhideWhenUsed="0"/>
-    <w:lsdException w:name="Medium Shading 1 Accent 6" w:semiHidden="0" w:uiPriority="63" w:unhideWhenUsed="0"/>
-    <w:lsdException w:name="Medium Shading 2 Accent 6" w:semiHidden="0" w:uiPriority="64" w:unhideWhenUsed="0"/>
-    <w:lsdException w:name="Medium List 1 Accent 6" w:semiHidden="0" w:uiPriority="65" w:unhideWhenUsed="0"/>
-    <w:lsdException w:name="Medium List 2 Accent 6" w:semiHidden="0" w:uiPriority="66" w:unhideWhenUsed="0"/>
-    <w:lsdException w:name="Medium Grid 1 Accent 6" w:semiHidden="0" w:uiPriority="67" w:unhideWhenUsed="0"/>
-    <w:lsdException w:name="Medium Grid 2 Accent 6" w:semiHidden="0" w:uiPriority="68" w:unhideWhenUsed="0"/>
-    <w:lsdException w:name="Medium Grid 3 Accent 6" w:semiHidden="0" w:uiPriority="69" w:unhideWhenUsed="0"/>
-    <w:lsdException w:name="Dark List Accent 6" w:semiHidden="0" w:uiPriority="70" w:unhideWhenUsed="0"/>
-    <w:lsdException w:name="Colorful Shading Accent 6" w:semiHidden="0" w:uiPriority="71" w:unhideWhenUsed="0"/>
-    <w:lsdException w:name="Colorful List Accent 6" w:semiHidden="0" w:uiPriority="72" w:unhideWhenUsed="0"/>
-    <w:lsdException w:name="Colorful Grid Accent 6" w:semiHidden="0" w:uiPriority="73" w:unhideWhenUsed="0"/>
-    <w:lsdException w:name="Subtle Emphasis" w:semiHidden="0" w:uiPriority="19" w:unhideWhenUsed="0" w:qFormat="1"/>
-    <w:lsdException w:name="Intense Emphasis" w:semiHidden="0" w:uiPriority="21" w:unhideWhenUsed="0" w:qFormat="1"/>
-    <w:lsdException w:name="Subtle Reference" w:semiHidden="0" w:uiPriority="31" w:unhideWhenUsed="0" w:qFormat="1"/>
-    <w:lsdException w:name="Intense Reference" w:semiHidden="0" w:uiPriority="32" w:unhideWhenUsed="0" w:qFormat="1"/>
-    <w:lsdException w:name="Book Title" w:semiHidden="0" w:uiPriority="33" w:unhideWhenUsed="0" w:qFormat="1"/>
-    <w:lsdException w:name="Bibliography" w:uiPriority="37"/>
-    <w:lsdException w:name="TOC Heading" w:uiPriority="39" w:qFormat="1"/>
+  <w:latentStyles w:defLockedState="0" w:defUIPriority="99" w:defSemiHidden="0" w:defUnhideWhenUsed="0" w:defQFormat="0" w:count="374">
+    <w:lsdException w:name="Normal" w:uiPriority="0" w:qFormat="1"/>
+    <w:lsdException w:name="heading 1" w:uiPriority="9" w:qFormat="1"/>
+    <w:lsdException w:name="heading 2" w:semiHidden="1" w:uiPriority="9" w:unhideWhenUsed="1" w:qFormat="1"/>
+    <w:lsdException w:name="heading 3" w:semiHidden="1" w:uiPriority="9" w:unhideWhenUsed="1" w:qFormat="1"/>
+    <w:lsdException w:name="heading 4" w:semiHidden="1" w:uiPriority="9" w:unhideWhenUsed="1" w:qFormat="1"/>
+    <w:lsdException w:name="heading 5" w:semiHidden="1" w:uiPriority="9" w:unhideWhenUsed="1" w:qFormat="1"/>
+    <w:lsdException w:name="heading 6" w:semiHidden="1" w:uiPriority="9" w:unhideWhenUsed="1" w:qFormat="1"/>
+    <w:lsdException w:name="heading 7" w:semiHidden="1" w:uiPriority="9" w:unhideWhenUsed="1" w:qFormat="1"/>
+    <w:lsdException w:name="heading 8" w:semiHidden="1" w:uiPriority="9" w:unhideWhenUsed="1" w:qFormat="1"/>
+    <w:lsdException w:name="heading 9" w:semiHidden="1" w:uiPriority="9" w:unhideWhenUsed="1" w:qFormat="1"/>
+    <w:lsdException w:name="index 1" w:semiHidden="1" w:unhideWhenUsed="1"/>
+    <w:lsdException w:name="index 2" w:semiHidden="1" w:unhideWhenUsed="1"/>
+    <w:lsdException w:name="index 3" w:semiHidden="1" w:unhideWhenUsed="1"/>
+    <w:lsdException w:name="index 4" w:semiHidden="1" w:unhideWhenUsed="1"/>
+    <w:lsdException w:name="index 5" w:semiHidden="1" w:unhideWhenUsed="1"/>
+    <w:lsdException w:name="index 6" w:semiHidden="1" w:unhideWhenUsed="1"/>
+    <w:lsdException w:name="index 7" w:semiHidden="1" w:unhideWhenUsed="1"/>
+    <w:lsdException w:name="index 8" w:semiHidden="1" w:unhideWhenUsed="1"/>
+    <w:lsdException w:name="index 9" w:semiHidden="1" w:unhideWhenUsed="1"/>
+    <w:lsdException w:name="toc 1" w:semiHidden="1" w:uiPriority="39" w:unhideWhenUsed="1"/>
+    <w:lsdException w:name="toc 2" w:semiHidden="1" w:uiPriority="39" w:unhideWhenUsed="1"/>
+    <w:lsdException w:name="toc 3" w:semiHidden="1" w:uiPriority="39" w:unhideWhenUsed="1"/>
+    <w:lsdException w:name="toc 4" w:semiHidden="1" w:uiPriority="39" w:unhideWhenUsed="1"/>
+    <w:lsdException w:name="toc 5" w:semiHidden="1" w:uiPriority="39" w:unhideWhenUsed="1"/>
+    <w:lsdException w:name="toc 6" w:semiHidden="1" w:uiPriority="39" w:unhideWhenUsed="1"/>
+    <w:lsdException w:name="toc 7" w:semiHidden="1" w:uiPriority="39" w:unhideWhenUsed="1"/>
+    <w:lsdException w:name="toc 8" w:semiHidden="1" w:uiPriority="39" w:unhideWhenUsed="1"/>
+    <w:lsdException w:name="toc 9" w:semiHidden="1" w:uiPriority="39" w:unhideWhenUsed="1"/>
+    <w:lsdException w:name="Normal Indent" w:semiHidden="1" w:unhideWhenUsed="1"/>
+    <w:lsdException w:name="footnote text" w:semiHidden="1" w:unhideWhenUsed="1"/>
+    <w:lsdException w:name="annotation text" w:semiHidden="1" w:unhideWhenUsed="1"/>
+    <w:lsdException w:name="header" w:semiHidden="1" w:unhideWhenUsed="1"/>
+    <w:lsdException w:name="footer" w:semiHidden="1" w:unhideWhenUsed="1"/>
+    <w:lsdException w:name="index heading" w:semiHidden="1" w:unhideWhenUsed="1"/>
+    <w:lsdException w:name="caption" w:semiHidden="1" w:uiPriority="35" w:unhideWhenUsed="1" w:qFormat="1"/>
+    <w:lsdException w:name="table of figures" w:semiHidden="1" w:unhideWhenUsed="1"/>
+    <w:lsdException w:name="envelope address" w:semiHidden="1" w:unhideWhenUsed="1"/>
+    <w:lsdException w:name="envelope return" w:semiHidden="1" w:unhideWhenUsed="1"/>
+    <w:lsdException w:name="footnote reference" w:semiHidden="1" w:unhideWhenUsed="1"/>
+    <w:lsdException w:name="annotation reference" w:semiHidden="1" w:unhideWhenUsed="1"/>
+    <w:lsdException w:name="line number" w:semiHidden="1" w:unhideWhenUsed="1"/>
+    <w:lsdException w:name="page number" w:semiHidden="1" w:unhideWhenUsed="1"/>
+    <w:lsdException w:name="endnote reference" w:semiHidden="1" w:unhideWhenUsed="1"/>
+    <w:lsdException w:name="endnote text" w:semiHidden="1" w:unhideWhenUsed="1"/>
+    <w:lsdException w:name="table of authorities" w:semiHidden="1" w:unhideWhenUsed="1"/>
+    <w:lsdException w:name="macro" w:semiHidden="1" w:unhideWhenUsed="1"/>
+    <w:lsdException w:name="toa heading" w:semiHidden="1" w:unhideWhenUsed="1"/>
+    <w:lsdException w:name="List" w:semiHidden="1" w:unhideWhenUsed="1"/>
+    <w:lsdException w:name="List Bullet" w:semiHidden="1" w:unhideWhenUsed="1"/>
+    <w:lsdException w:name="List Number" w:semiHidden="1" w:unhideWhenUsed="1"/>
+    <w:lsdException w:name="List 2" w:semiHidden="1" w:unhideWhenUsed="1"/>
+    <w:lsdException w:name="List 3" w:semiHidden="1" w:unhideWhenUsed="1"/>
+    <w:lsdException w:name="List 4" w:semiHidden="1" w:unhideWhenUsed="1"/>
+    <w:lsdException w:name="List 5" w:semiHidden="1" w:unhideWhenUsed="1"/>
+    <w:lsdException w:name="List Bullet 2" w:semiHidden="1" w:unhideWhenUsed="1"/>
+    <w:lsdException w:name="List Bullet 3" w:semiHidden="1" w:unhideWhenUsed="1"/>
+    <w:lsdException w:name="List Bullet 4" w:semiHidden="1" w:unhideWhenUsed="1"/>
+    <w:lsdException w:name="List Bullet 5" w:semiHidden="1" w:unhideWhenUsed="1"/>
+    <w:lsdException w:name="List Number 2" w:semiHidden="1" w:unhideWhenUsed="1"/>
+    <w:lsdException w:name="List Number 3" w:semiHidden="1" w:unhideWhenUsed="1"/>
+    <w:lsdException w:name="List Number 4" w:semiHidden="1" w:unhideWhenUsed="1"/>
+    <w:lsdException w:name="List Number 5" w:semiHidden="1" w:unhideWhenUsed="1"/>
+    <w:lsdException w:name="Title" w:uiPriority="10" w:qFormat="1"/>
+    <w:lsdException w:name="Closing" w:semiHidden="1" w:unhideWhenUsed="1"/>
+    <w:lsdException w:name="Signature" w:semiHidden="1" w:unhideWhenUsed="1"/>
+    <w:lsdException w:name="Default Paragraph Font" w:semiHidden="1" w:uiPriority="1" w:unhideWhenUsed="1"/>
+    <w:lsdException w:name="Body Text" w:semiHidden="1" w:unhideWhenUsed="1"/>
+    <w:lsdException w:name="Body Text Indent" w:semiHidden="1" w:unhideWhenUsed="1"/>
+    <w:lsdException w:name="List Continue" w:semiHidden="1" w:unhideWhenUsed="1"/>
+    <w:lsdException w:name="List Continue 2" w:semiHidden="1" w:unhideWhenUsed="1"/>
+    <w:lsdException w:name="List Continue 3" w:semiHidden="1" w:unhideWhenUsed="1"/>
+    <w:lsdException w:name="List Continue 4" w:semiHidden="1" w:unhideWhenUsed="1"/>
+    <w:lsdException w:name="List Continue 5" w:semiHidden="1" w:unhideWhenUsed="1"/>
+    <w:lsdException w:name="Message Header" w:semiHidden="1" w:unhideWhenUsed="1"/>
+    <w:lsdException w:name="Subtitle" w:uiPriority="11" w:qFormat="1"/>
+    <w:lsdException w:name="Salutation" w:semiHidden="1" w:unhideWhenUsed="1"/>
+    <w:lsdException w:name="Date" w:semiHidden="1" w:unhideWhenUsed="1"/>
+    <w:lsdException w:name="Body Text First Indent" w:semiHidden="1" w:unhideWhenUsed="1"/>
+    <w:lsdException w:name="Body Text First Indent 2" w:semiHidden="1" w:unhideWhenUsed="1"/>
+    <w:lsdException w:name="Note Heading" w:semiHidden="1" w:unhideWhenUsed="1"/>
+    <w:lsdException w:name="Body Text 2" w:semiHidden="1" w:unhideWhenUsed="1"/>
+    <w:lsdException w:name="Body Text 3" w:semiHidden="1" w:unhideWhenUsed="1"/>
+    <w:lsdException w:name="Body Text Indent 2" w:semiHidden="1" w:unhideWhenUsed="1"/>
+    <w:lsdException w:name="Body Text Indent 3" w:semiHidden="1" w:unhideWhenUsed="1"/>
+    <w:lsdException w:name="Block Text" w:semiHidden="1" w:unhideWhenUsed="1"/>
+    <w:lsdException w:name="Hyperlink" w:semiHidden="1" w:unhideWhenUsed="1"/>
+    <w:lsdException w:name="FollowedHyperlink" w:semiHidden="1" w:unhideWhenUsed="1"/>
+    <w:lsdException w:name="Strong" w:uiPriority="22" w:qFormat="1"/>
+    <w:lsdException w:name="Emphasis" w:uiPriority="20" w:qFormat="1"/>
+    <w:lsdException w:name="Document Map" w:semiHidden="1" w:unhideWhenUsed="1"/>
+    <w:lsdException w:name="Plain Text" w:semiHidden="1" w:unhideWhenUsed="1"/>
+    <w:lsdException w:name="E-mail Signature" w:semiHidden="1" w:unhideWhenUsed="1"/>
+    <w:lsdException w:name="HTML Top of Form" w:semiHidden="1" w:unhideWhenUsed="1"/>
+    <w:lsdException w:name="HTML Bottom of Form" w:semiHidden="1" w:unhideWhenUsed="1"/>
+    <w:lsdException w:name="Normal (Web)" w:semiHidden="1" w:unhideWhenUsed="1"/>
+    <w:lsdException w:name="HTML Acronym" w:semiHidden="1" w:unhideWhenUsed="1"/>
+    <w:lsdException w:name="HTML Address" w:semiHidden="1" w:unhideWhenUsed="1"/>
+    <w:lsdException w:name="HTML Cite" w:semiHidden="1" w:unhideWhenUsed="1"/>
+    <w:lsdException w:name="HTML Code" w:semiHidden="1" w:unhideWhenUsed="1"/>
+    <w:lsdException w:name="HTML Definition" w:semiHidden="1" w:unhideWhenUsed="1"/>
+    <w:lsdException w:name="HTML Keyboard" w:semiHidden="1" w:unhideWhenUsed="1"/>
+    <w:lsdException w:name="HTML Preformatted" w:semiHidden="1" w:unhideWhenUsed="1"/>
+    <w:lsdException w:name="HTML Sample" w:semiHidden="1" w:unhideWhenUsed="1"/>
+    <w:lsdException w:name="HTML Typewriter" w:semiHidden="1" w:unhideWhenUsed="1"/>
+    <w:lsdException w:name="HTML Variable" w:semiHidden="1" w:unhideWhenUsed="1"/>
+    <w:lsdException w:name="Normal Table" w:semiHidden="1" w:unhideWhenUsed="1"/>
+    <w:lsdException w:name="annotation subject" w:semiHidden="1" w:unhideWhenUsed="1"/>
+    <w:lsdException w:name="No List" w:semiHidden="1" w:unhideWhenUsed="1"/>
+    <w:lsdException w:name="Outline List 1" w:semiHidden="1" w:unhideWhenUsed="1"/>
+    <w:lsdException w:name="Outline List 2" w:semiHidden="1" w:unhideWhenUsed="1"/>
+    <w:lsdException w:name="Outline List 3" w:semiHidden="1" w:unhideWhenUsed="1"/>
+    <w:lsdException w:name="Table Simple 1" w:semiHidden="1" w:unhideWhenUsed="1"/>
+    <w:lsdException w:name="Table Simple 2" w:semiHidden="1" w:unhideWhenUsed="1"/>
+    <w:lsdException w:name="Table Simple 3" w:semiHidden="1" w:unhideWhenUsed="1"/>
+    <w:lsdException w:name="Table Classic 1" w:semiHidden="1" w:unhideWhenUsed="1"/>
+    <w:lsdException w:name="Table Classic 2" w:semiHidden="1" w:unhideWhenUsed="1"/>
+    <w:lsdException w:name="Table Classic 3" w:semiHidden="1" w:unhideWhenUsed="1"/>
+    <w:lsdException w:name="Table Classic 4" w:semiHidden="1" w:unhideWhenUsed="1"/>
+    <w:lsdException w:name="Table Colorful 1" w:semiHidden="1" w:unhideWhenUsed="1"/>
+    <w:lsdException w:name="Table Colorful 2" w:semiHidden="1" w:unhideWhenUsed="1"/>
+    <w:lsdException w:name="Table Colorful 3" w:semiHidden="1" w:unhideWhenUsed="1"/>
+    <w:lsdException w:name="Table Columns 1" w:semiHidden="1" w:unhideWhenUsed="1"/>
+    <w:lsdException w:name="Table Columns 2" w:semiHidden="1" w:unhideWhenUsed="1"/>
+    <w:lsdException w:name="Table Columns 3" w:semiHidden="1" w:unhideWhenUsed="1"/>
+    <w:lsdException w:name="Table Columns 4" w:semiHidden="1" w:unhideWhenUsed="1"/>
+    <w:lsdException w:name="Table Columns 5" w:semiHidden="1" w:unhideWhenUsed="1"/>
+    <w:lsdException w:name="Table Grid 1" w:semiHidden="1" w:unhideWhenUsed="1"/>
+    <w:lsdException w:name="Table Grid 2" w:semiHidden="1" w:unhideWhenUsed="1"/>
+    <w:lsdException w:name="Table Grid 3" w:semiHidden="1" w:unhideWhenUsed="1"/>
+    <w:lsdException w:name="Table Grid 4" w:semiHidden="1" w:unhideWhenUsed="1"/>
+    <w:lsdException w:name="Table Grid 5" w:semiHidden="1" w:unhideWhenUsed="1"/>
+    <w:lsdException w:name="Table Grid 6" w:semiHidden="1" w:unhideWhenUsed="1"/>
+    <w:lsdException w:name="Table Grid 7" w:semiHidden="1" w:unhideWhenUsed="1"/>
+    <w:lsdException w:name="Table Grid 8" w:semiHidden="1" w:unhideWhenUsed="1"/>
+    <w:lsdException w:name="Table List 1" w:semiHidden="1" w:unhideWhenUsed="1"/>
+    <w:lsdException w:name="Table List 2" w:semiHidden="1" w:unhideWhenUsed="1"/>
+    <w:lsdException w:name="Table List 3" w:semiHidden="1" w:unhideWhenUsed="1"/>
+    <w:lsdException w:name="Table List 4" w:semiHidden="1" w:unhideWhenUsed="1"/>
+    <w:lsdException w:name="Table List 5" w:semiHidden="1" w:unhideWhenUsed="1"/>
+    <w:lsdException w:name="Table List 6" w:semiHidden="1" w:unhideWhenUsed="1"/>
+    <w:lsdException w:name="Table List 7" w:semiHidden="1" w:unhideWhenUsed="1"/>
+    <w:lsdException w:name="Table List 8" w:semiHidden="1" w:unhideWhenUsed="1"/>
+    <w:lsdException w:name="Table 3D effects 1" w:semiHidden="1" w:unhideWhenUsed="1"/>
+    <w:lsdException w:name="Table 3D effects 2" w:semiHidden="1" w:unhideWhenUsed="1"/>
+    <w:lsdException w:name="Table 3D effects 3" w:semiHidden="1" w:unhideWhenUsed="1"/>
+    <w:lsdException w:name="Table Contemporary" w:semiHidden="1" w:unhideWhenUsed="1"/>
+    <w:lsdException w:name="Table Elegant" w:semiHidden="1" w:unhideWhenUsed="1"/>
+    <w:lsdException w:name="Table Professional" w:semiHidden="1" w:unhideWhenUsed="1"/>
+    <w:lsdException w:name="Table Subtle 1" w:semiHidden="1" w:unhideWhenUsed="1"/>
+    <w:lsdException w:name="Table Subtle 2" w:semiHidden="1" w:unhideWhenUsed="1"/>
+    <w:lsdException w:name="Table Web 1" w:semiHidden="1" w:unhideWhenUsed="1"/>
+    <w:lsdException w:name="Table Web 2" w:semiHidden="1" w:unhideWhenUsed="1"/>
+    <w:lsdException w:name="Table Web 3" w:semiHidden="1" w:unhideWhenUsed="1"/>
+    <w:lsdException w:name="Balloon Text" w:semiHidden="1" w:unhideWhenUsed="1"/>
+    <w:lsdException w:name="Table Grid" w:uiPriority="59"/>
+    <w:lsdException w:name="Table Theme" w:semiHidden="1" w:unhideWhenUsed="1"/>
+    <w:lsdException w:name="Placeholder Text" w:semiHidden="1"/>
+    <w:lsdException w:name="No Spacing" w:uiPriority="1" w:qFormat="1"/>
+    <w:lsdException w:name="Light Shading" w:uiPriority="60"/>
+    <w:lsdException w:name="Light List" w:uiPriority="61"/>
+    <w:lsdException w:name="Light Grid" w:uiPriority="62"/>
+    <w:lsdException w:name="Medium Shading 1" w:uiPriority="63"/>
+    <w:lsdException w:name="Medium Shading 2" w:uiPriority="64"/>
+    <w:lsdException w:name="Medium List 1" w:uiPriority="65"/>
+    <w:lsdException w:name="Medium List 2" w:uiPriority="66"/>
+    <w:lsdException w:name="Medium Grid 1" w:uiPriority="67"/>
+    <w:lsdException w:name="Medium Grid 2" w:uiPriority="68"/>
+    <w:lsdException w:name="Medium Grid 3" w:uiPriority="69"/>
+    <w:lsdException w:name="Dark List" w:uiPriority="70"/>
+    <w:lsdException w:name="Colorful Shading" w:uiPriority="71"/>
+    <w:lsdException w:name="Colorful List" w:uiPriority="72"/>
+    <w:lsdException w:name="Colorful Grid" w:uiPriority="73"/>
+    <w:lsdException w:name="Light Shading Accent 1" w:uiPriority="60"/>
+    <w:lsdException w:name="Light List Accent 1" w:uiPriority="61"/>
+    <w:lsdException w:name="Light Grid Accent 1" w:uiPriority="62"/>
+    <w:lsdException w:name="Medium Shading 1 Accent 1" w:uiPriority="63"/>
+    <w:lsdException w:name="Medium Shading 2 Accent 1" w:uiPriority="64"/>
+    <w:lsdException w:name="Medium List 1 Accent 1" w:uiPriority="65"/>
+    <w:lsdException w:name="Revision" w:semiHidden="1"/>
+    <w:lsdException w:name="List Paragraph" w:uiPriority="34" w:qFormat="1"/>
+    <w:lsdException w:name="Quote" w:uiPriority="29" w:qFormat="1"/>
+    <w:lsdException w:name="Intense Quote" w:uiPriority="30" w:qFormat="1"/>
+    <w:lsdException w:name="Medium List 2 Accent 1" w:uiPriority="66"/>
+    <w:lsdException w:name="Medium Grid 1 Accent 1" w:uiPriority="67"/>
+    <w:lsdException w:name="Medium Grid 2 Accent 1" w:uiPriority="68"/>
+    <w:lsdException w:name="Medium Grid 3 Accent 1" w:uiPriority="69"/>
+    <w:lsdException w:name="Dark List Accent 1" w:uiPriority="70"/>
+    <w:lsdException w:name="Colorful Shading Accent 1" w:uiPriority="71"/>
+    <w:lsdException w:name="Colorful List Accent 1" w:uiPriority="72"/>
+    <w:lsdException w:name="Colorful Grid Accent 1" w:uiPriority="73"/>
+    <w:lsdException w:name="Light Shading Accent 2" w:uiPriority="60"/>
+    <w:lsdException w:name="Light List Accent 2" w:uiPriority="61"/>
+    <w:lsdException w:name="Light Grid Accent 2" w:uiPriority="62"/>
+    <w:lsdException w:name="Medium Shading 1 Accent 2" w:uiPriority="63"/>
+    <w:lsdException w:name="Medium Shading 2 Accent 2" w:uiPriority="64"/>
+    <w:lsdException w:name="Medium List 1 Accent 2" w:uiPriority="65"/>
+    <w:lsdException w:name="Medium List 2 Accent 2" w:uiPriority="66"/>
+    <w:lsdException w:name="Medium Grid 1 Accent 2" w:uiPriority="67"/>
+    <w:lsdException w:name="Medium Grid 2 Accent 2" w:uiPriority="68"/>
+    <w:lsdException w:name="Medium Grid 3 Accent 2" w:uiPriority="69"/>
+    <w:lsdException w:name="Dark List Accent 2" w:uiPriority="70"/>
+    <w:lsdException w:name="Colorful Shading Accent 2" w:uiPriority="71"/>
+    <w:lsdException w:name="Colorful List Accent 2" w:uiPriority="72"/>
+    <w:lsdException w:name="Colorful Grid Accent 2" w:uiPriority="73"/>
+    <w:lsdException w:name="Light Shading Accent 3" w:uiPriority="60"/>
+    <w:lsdException w:name="Light List Accent 3" w:uiPriority="61"/>
+    <w:lsdException w:name="Light Grid Accent 3" w:uiPriority="62"/>
+    <w:lsdException w:name="Medium Shading 1 Accent 3" w:uiPriority="63"/>
+    <w:lsdException w:name="Medium Shading 2 Accent 3" w:uiPriority="64"/>
+    <w:lsdException w:name="Medium List 1 Accent 3" w:uiPriority="65"/>
+    <w:lsdException w:name="Medium List 2 Accent 3" w:uiPriority="66"/>
+    <w:lsdException w:name="Medium Grid 1 Accent 3" w:uiPriority="67"/>
+    <w:lsdException w:name="Medium Grid 2 Accent 3" w:uiPriority="68"/>
+    <w:lsdException w:name="Medium Grid 3 Accent 3" w:uiPriority="69"/>
+    <w:lsdException w:name="Dark List Accent 3" w:uiPriority="70"/>
+    <w:lsdException w:name="Colorful Shading Accent 3" w:uiPriority="71"/>
+    <w:lsdException w:name="Colorful List Accent 3" w:uiPriority="72"/>
+    <w:lsdException w:name="Colorful Grid Accent 3" w:uiPriority="73"/>
+    <w:lsdException w:name="Light Shading Accent 4" w:uiPriority="60"/>
+    <w:lsdException w:name="Light List Accent 4" w:uiPriority="61"/>
+    <w:lsdException w:name="Light Grid Accent 4" w:uiPriority="62"/>
+    <w:lsdException w:name="Medium Shading 1 Accent 4" w:uiPriority="63"/>
+    <w:lsdException w:name="Medium Shading 2 Accent 4" w:uiPriority="64"/>
+    <w:lsdException w:name="Medium List 1 Accent 4" w:uiPriority="65"/>
+    <w:lsdException w:name="Medium List 2 Accent 4" w:uiPriority="66"/>
+    <w:lsdException w:name="Medium Grid 1 Accent 4" w:uiPriority="67"/>
+    <w:lsdException w:name="Medium Grid 2 Accent 4" w:uiPriority="68"/>
+    <w:lsdException w:name="Medium Grid 3 Accent 4" w:uiPriority="69"/>
+    <w:lsdException w:name="Dark List Accent 4" w:uiPriority="70"/>
+    <w:lsdException w:name="Colorful Shading Accent 4" w:uiPriority="71"/>
+    <w:lsdException w:name="Colorful List Accent 4" w:uiPriority="72"/>
+    <w:lsdException w:name="Colorful Grid Accent 4" w:uiPriority="73"/>
+    <w:lsdException w:name="Light Shading Accent 5" w:uiPriority="60"/>
+    <w:lsdException w:name="Light List Accent 5" w:uiPriority="61"/>
+    <w:lsdException w:name="Light Grid Accent 5" w:uiPriority="62"/>
+    <w:lsdException w:name="Medium Shading 1 Accent 5" w:uiPriority="63"/>
+    <w:lsdException w:name="Medium Shading 2 Accent 5" w:uiPriority="64"/>
+    <w:lsdException w:name="Medium List 1 Accent 5" w:uiPriority="65"/>
+    <w:lsdException w:name="Medium List 2 Accent 5" w:uiPriority="66"/>
+    <w:lsdException w:name="Medium Grid 1 Accent 5" w:uiPriority="67"/>
+    <w:lsdException w:name="Medium Grid 2 Accent 5" w:uiPriority="68"/>
+    <w:lsdException w:name="Medium Grid 3 Accent 5" w:uiPriority="69"/>
+    <w:lsdException w:name="Dark List Accent 5" w:uiPriority="70"/>
+    <w:lsdException w:name="Colorful Shading Accent 5" w:uiPriority="71"/>
+    <w:lsdException w:name="Colorful List Accent 5" w:uiPriority="72"/>
+    <w:lsdException w:name="Colorful Grid Accent 5" w:uiPriority="73"/>
+    <w:lsdException w:name="Light Shading Accent 6" w:uiPriority="60"/>
+    <w:lsdException w:name="Light List Accent 6" w:uiPriority="61"/>
+    <w:lsdException w:name="Light Grid Accent 6" w:uiPriority="62"/>
+    <w:lsdException w:name="Medium Shading 1 Accent 6" w:uiPriority="63"/>
+    <w:lsdException w:name="Medium Shading 2 Accent 6" w:uiPriority="64"/>
+    <w:lsdException w:name="Medium List 1 Accent 6" w:uiPriority="65"/>
+    <w:lsdException w:name="Medium List 2 Accent 6" w:uiPriority="66"/>
+    <w:lsdException w:name="Medium Grid 1 Accent 6" w:uiPriority="67"/>
+    <w:lsdException w:name="Medium Grid 2 Accent 6" w:uiPriority="68"/>
+    <w:lsdException w:name="Medium Grid 3 Accent 6" w:uiPriority="69"/>
+    <w:lsdException w:name="Dark List Accent 6" w:uiPriority="70"/>
+    <w:lsdException w:name="Colorful Shading Accent 6" w:uiPriority="71"/>
+    <w:lsdException w:name="Colorful List Accent 6" w:uiPriority="72"/>
+    <w:lsdException w:name="Colorful Grid Accent 6" w:uiPriority="73"/>
+    <w:lsdException w:name="Subtle Emphasis" w:uiPriority="19" w:qFormat="1"/>
+    <w:lsdException w:name="Intense Emphasis" w:uiPriority="21" w:qFormat="1"/>
+    <w:lsdException w:name="Subtle Reference" w:uiPriority="31" w:qFormat="1"/>
+    <w:lsdException w:name="Intense Reference" w:uiPriority="32" w:qFormat="1"/>
+    <w:lsdException w:name="Book Title" w:uiPriority="33" w:qFormat="1"/>
+    <w:lsdException w:name="Bibliography" w:semiHidden="1" w:uiPriority="37" w:unhideWhenUsed="1"/>
+    <w:lsdException w:name="TOC Heading" w:semiHidden="1" w:uiPriority="39" w:unhideWhenUsed="1" w:qFormat="1"/>
+    <w:lsdException w:name="Plain Table 1" w:uiPriority="41"/>
+    <w:lsdException w:name="Plain Table 2" w:uiPriority="42"/>
+    <w:lsdException w:name="Plain Table 3" w:uiPriority="43"/>
+    <w:lsdException w:name="Plain Table 4" w:uiPriority="44"/>
+    <w:lsdException w:name="Plain Table 5" w:uiPriority="45"/>
+    <w:lsdException w:name="Grid Table Light" w:uiPriority="40"/>
+    <w:lsdException w:name="Grid Table 1 Light" w:uiPriority="46"/>
+    <w:lsdException w:name="Grid Table 2" w:uiPriority="47"/>
+    <w:lsdException w:name="Grid Table 3" w:uiPriority="48"/>
+    <w:lsdException w:name="Grid Table 4" w:uiPriority="49"/>
+    <w:lsdException w:name="Grid Table 5 Dark" w:uiPriority="50"/>
+    <w:lsdException w:name="Grid Table 6 Colorful" w:uiPriority="51"/>
+    <w:lsdException w:name="Grid Table 7 Colorful" w:uiPriority="52"/>
+    <w:lsdException w:name="Grid Table 1 Light Accent 1" w:uiPriority="46"/>
+    <w:lsdException w:name="Grid Table 2 Accent 1" w:uiPriority="47"/>
+    <w:lsdException w:name="Grid Table 3 Accent 1" w:uiPriority="48"/>
+    <w:lsdException w:name="Grid Table 4 Accent 1" w:uiPriority="49"/>
+    <w:lsdException w:name="Grid Table 5 Dark Accent 1" w:uiPriority="50"/>
+    <w:lsdException w:name="Grid Table 6 Colorful Accent 1" w:uiPriority="51"/>
+    <w:lsdException w:name="Grid Table 7 Colorful Accent 1" w:uiPriority="52"/>
+    <w:lsdException w:name="Grid Table 1 Light Accent 2" w:uiPriority="46"/>
+    <w:lsdException w:name="Grid Table 2 Accent 2" w:uiPriority="47"/>
+    <w:lsdException w:name="Grid Table 3 Accent 2" w:uiPriority="48"/>
+    <w:lsdException w:name="Grid Table 4 Accent 2" w:uiPriority="49"/>
+    <w:lsdException w:name="Grid Table 5 Dark Accent 2" w:uiPriority="50"/>
+    <w:lsdException w:name="Grid Table 6 Colorful Accent 2" w:uiPriority="51"/>
+    <w:lsdException w:name="Grid Table 7 Colorful Accent 2" w:uiPriority="52"/>
+    <w:lsdException w:name="Grid Table 1 Light Accent 3" w:uiPriority="46"/>
+    <w:lsdException w:name="Grid Table 2 Accent 3" w:uiPriority="47"/>
+    <w:lsdException w:name="Grid Table 3 Accent 3" w:uiPriority="48"/>
+    <w:lsdException w:name="Grid Table 4 Accent 3" w:uiPriority="49"/>
+    <w:lsdException w:name="Grid Table 5 Dark Accent 3" w:uiPriority="50"/>
+    <w:lsdException w:name="Grid Table 6 Colorful Accent 3" w:uiPriority="51"/>
+    <w:lsdException w:name="Grid Table 7 Colorful Accent 3" w:uiPriority="52"/>
+    <w:lsdException w:name="Grid Table 1 Light Accent 4" w:uiPriority="46"/>
+    <w:lsdException w:name="Grid Table 2 Accent 4" w:uiPriority="47"/>
+    <w:lsdException w:name="Grid Table 3 Accent 4" w:uiPriority="48"/>
+    <w:lsdException w:name="Grid Table 4 Accent 4" w:uiPriority="49"/>
+    <w:lsdException w:name="Grid Table 5 Dark Accent 4" w:uiPriority="50"/>
+    <w:lsdException w:name="Grid Table 6 Colorful Accent 4" w:uiPriority="51"/>
+    <w:lsdException w:name="Grid Table 7 Colorful Accent 4" w:uiPriority="52"/>
+    <w:lsdException w:name="Grid Table 1 Light Accent 5" w:uiPriority="46"/>
+    <w:lsdException w:name="Grid Table 2 Accent 5" w:uiPriority="47"/>
+    <w:lsdException w:name="Grid Table 3 Accent 5" w:uiPriority="48"/>
+    <w:lsdException w:name="Grid Table 4 Accent 5" w:uiPriority="49"/>
+    <w:lsdException w:name="Grid Table 5 Dark Accent 5" w:uiPriority="50"/>
+    <w:lsdException w:name="Grid Table 6 Colorful Accent 5" w:uiPriority="51"/>
+    <w:lsdException w:name="Grid Table 7 Colorful Accent 5" w:uiPriority="52"/>
+    <w:lsdException w:name="Grid Table 1 Light Accent 6" w:uiPriority="46"/>
+    <w:lsdException w:name="Grid Table 2 Accent 6" w:uiPriority="47"/>
+    <w:lsdException w:name="Grid Table 3 Accent 6" w:uiPriority="48"/>
+    <w:lsdException w:name="Grid Table 4 Accent 6" w:uiPriority="49"/>
+    <w:lsdException w:name="Grid Table 5 Dark Accent 6" w:uiPriority="50"/>
+    <w:lsdException w:name="Grid Table 6 Colorful Accent 6" w:uiPriority="51"/>
+    <w:lsdException w:name="Grid Table 7 Colorful Accent 6" w:uiPriority="52"/>
+    <w:lsdException w:name="List Table 1 Light" w:uiPriority="46"/>
+    <w:lsdException w:name="List Table 2" w:uiPriority="47"/>
+    <w:lsdException w:name="List Table 3" w:uiPriority="48"/>
+    <w:lsdException w:name="List Table 4" w:uiPriority="49"/>
+    <w:lsdException w:name="List Table 5 Dark" w:uiPriority="50"/>
+    <w:lsdException w:name="List Table 6 Colorful" w:uiPriority="51"/>
+    <w:lsdException w:name="List Table 7 Colorful" w:uiPriority="52"/>
+    <w:lsdException w:name="List Table 1 Light Accent 1" w:uiPriority="46"/>
+    <w:lsdException w:name="List Table 2 Accent 1" w:uiPriority="47"/>
+    <w:lsdException w:name="List Table 3 Accent 1" w:uiPriority="48"/>
+    <w:lsdException w:name="List Table 4 Accent 1" w:uiPriority="49"/>
+    <w:lsdException w:name="List Table 5 Dark Accent 1" w:uiPriority="50"/>
+    <w:lsdException w:name="List Table 6 Colorful Accent 1" w:uiPriority="51"/>
+    <w:lsdException w:name="List Table 7 Colorful Accent 1" w:uiPriority="52"/>
+    <w:lsdException w:name="List Table 1 Light Accent 2" w:uiPriority="46"/>
+    <w:lsdException w:name="List Table 2 Accent 2" w:uiPriority="47"/>
+    <w:lsdException w:name="List Table 3 Accent 2" w:uiPriority="48"/>
+    <w:lsdException w:name="List Table 4 Accent 2" w:uiPriority="49"/>
+    <w:lsdException w:name="List Table 5 Dark Accent 2" w:uiPriority="50"/>
+    <w:lsdException w:name="List Table 6 Colorful Accent 2" w:uiPriority="51"/>
+    <w:lsdException w:name="List Table 7 Colorful Accent 2" w:uiPriority="52"/>
+    <w:lsdException w:name="List Table 1 Light Accent 3" w:uiPriority="46"/>
+    <w:lsdException w:name="List Table 2 Accent 3" w:uiPriority="47"/>
+    <w:lsdException w:name="List Table 3 Accent 3" w:uiPriority="48"/>
+    <w:lsdException w:name="List Table 4 Accent 3" w:uiPriority="49"/>
+    <w:lsdException w:name="List Table 5 Dark Accent 3" w:uiPriority="50"/>
+    <w:lsdException w:name="List Table 6 Colorful Accent 3" w:uiPriority="51"/>
+    <w:lsdException w:name="List Table 7 Colorful Accent 3" w:uiPriority="52"/>
+    <w:lsdException w:name="List Table 1 Light Accent 4" w:uiPriority="46"/>
+    <w:lsdException w:name="List Table 2 Accent 4" w:uiPriority="47"/>
+    <w:lsdException w:name="List Table 3 Accent 4" w:uiPriority="48"/>
+    <w:lsdException w:name="List Table 4 Accent 4" w:uiPriority="49"/>
+    <w:lsdException w:name="List Table 5 Dark Accent 4" w:uiPriority="50"/>
+    <w:lsdException w:name="List Table 6 Colorful Accent 4" w:uiPriority="51"/>
+    <w:lsdException w:name="List Table 7 Colorful Accent 4" w:uiPriority="52"/>
+    <w:lsdException w:name="List Table 1 Light Accent 5" w:uiPriority="46"/>
+    <w:lsdException w:name="List Table 2 Accent 5" w:uiPriority="47"/>
+    <w:lsdException w:name="List Table 3 Accent 5" w:uiPriority="48"/>
+    <w:lsdException w:name="List Table 4 Accent 5" w:uiPriority="49"/>
+    <w:lsdException w:name="List Table 5 Dark Accent 5" w:uiPriority="50"/>
+    <w:lsdException w:name="List Table 6 Colorful Accent 5" w:uiPriority="51"/>
+    <w:lsdException w:name="List Table 7 Colorful Accent 5" w:uiPriority="52"/>
+    <w:lsdException w:name="List Table 1 Light Accent 6" w:uiPriority="46"/>
+    <w:lsdException w:name="List Table 2 Accent 6" w:uiPriority="47"/>
+    <w:lsdException w:name="List Table 3 Accent 6" w:uiPriority="48"/>
+    <w:lsdException w:name="List Table 4 Accent 6" w:uiPriority="49"/>
+    <w:lsdException w:name="List Table 5 Dark Accent 6" w:uiPriority="50"/>
+    <w:lsdException w:name="List Table 6 Colorful Accent 6" w:uiPriority="51"/>
+    <w:lsdException w:name="List Table 7 Colorful Accent 6" w:uiPriority="52"/>
+    <w:lsdException w:name="Mention" w:semiHidden="1" w:unhideWhenUsed="1"/>
+    <w:lsdException w:name="Smart Hyperlink" w:semiHidden="1" w:unhideWhenUsed="1"/>
+    <w:lsdException w:name="Hashtag" w:semiHidden="1" w:unhideWhenUsed="1"/>
   </w:latentStyles>
   <w:style w:type="paragraph" w:default="1" w:styleId="Normal">
     <w:name w:val="Normal"/>
@@ -2836,7 +3137,6 @@
     <w:uiPriority w:val="99"/>
     <w:semiHidden/>
     <w:unhideWhenUsed/>
-    <w:qFormat/>
     <w:tblPr>
       <w:tblInd w:w="0" w:type="dxa"/>
       <w:tblCellMar>
@@ -3071,6 +3371,56 @@
     <w:name w:val="apple-converted-space"/>
     <w:basedOn w:val="DefaultParagraphFont"/>
     <w:rsid w:val="00134458"/>
+  </w:style>
+  <w:style w:type="paragraph" w:styleId="HTMLPreformatted">
+    <w:name w:val="HTML Preformatted"/>
+    <w:basedOn w:val="Normal"/>
+    <w:link w:val="HTMLPreformattedChar"/>
+    <w:uiPriority w:val="99"/>
+    <w:semiHidden/>
+    <w:unhideWhenUsed/>
+    <w:rsid w:val="000F6D0C"/>
+    <w:pPr>
+      <w:tabs>
+        <w:tab w:val="left" w:pos="916"/>
+        <w:tab w:val="left" w:pos="1832"/>
+        <w:tab w:val="left" w:pos="2748"/>
+        <w:tab w:val="left" w:pos="3664"/>
+        <w:tab w:val="left" w:pos="4580"/>
+        <w:tab w:val="left" w:pos="5496"/>
+        <w:tab w:val="left" w:pos="6412"/>
+        <w:tab w:val="left" w:pos="7328"/>
+        <w:tab w:val="left" w:pos="8244"/>
+        <w:tab w:val="left" w:pos="9160"/>
+        <w:tab w:val="left" w:pos="10076"/>
+        <w:tab w:val="left" w:pos="10992"/>
+        <w:tab w:val="left" w:pos="11908"/>
+        <w:tab w:val="left" w:pos="12824"/>
+        <w:tab w:val="left" w:pos="13740"/>
+        <w:tab w:val="left" w:pos="14656"/>
+      </w:tabs>
+      <w:spacing w:after="0" w:line="240" w:lineRule="auto"/>
+    </w:pPr>
+    <w:rPr>
+      <w:rFonts w:ascii="Courier New" w:eastAsia="Times New Roman" w:hAnsi="Courier New" w:cs="Courier New"/>
+      <w:sz w:val="20"/>
+      <w:szCs w:val="20"/>
+      <w:lang w:eastAsia="en-GB"/>
+    </w:rPr>
+  </w:style>
+  <w:style w:type="character" w:customStyle="1" w:styleId="HTMLPreformattedChar">
+    <w:name w:val="HTML Preformatted Char"/>
+    <w:basedOn w:val="DefaultParagraphFont"/>
+    <w:link w:val="HTMLPreformatted"/>
+    <w:uiPriority w:val="99"/>
+    <w:semiHidden/>
+    <w:rsid w:val="000F6D0C"/>
+    <w:rPr>
+      <w:rFonts w:ascii="Courier New" w:eastAsia="Times New Roman" w:hAnsi="Courier New" w:cs="Courier New"/>
+      <w:sz w:val="20"/>
+      <w:szCs w:val="20"/>
+      <w:lang w:eastAsia="en-GB"/>
+    </w:rPr>
   </w:style>
 </w:styles>
 </file>
@@ -3363,7 +3713,7 @@
 </file>
 
 <file path=customXml/itemProps1.xml><?xml version="1.0" encoding="utf-8"?>
-<ds:datastoreItem xmlns:ds="http://schemas.openxmlformats.org/officeDocument/2006/customXml" ds:itemID="{3C27207D-140A-41BC-950E-A6B2323518EF}">
+<ds:datastoreItem xmlns:ds="http://schemas.openxmlformats.org/officeDocument/2006/customXml" ds:itemID="{F43CD6E1-7A5D-47D1-A86B-26F55FF43BD9}">
   <ds:schemaRefs>
     <ds:schemaRef ds:uri="http://schemas.openxmlformats.org/officeDocument/2006/bibliography"/>
   </ds:schemaRefs>

--- a/Networking Assignment.docx
+++ b/Networking Assignment.docx
@@ -32,7 +32,7 @@
             <w:tblLook w:val="04A0" w:firstRow="1" w:lastRow="0" w:firstColumn="1" w:lastColumn="0" w:noHBand="0" w:noVBand="1"/>
           </w:tblPr>
           <w:tblGrid>
-            <w:gridCol w:w="7405"/>
+            <w:gridCol w:w="7202"/>
           </w:tblGrid>
           <w:tr>
             <w:tc>
@@ -150,7 +150,7 @@
             <w:tblLook w:val="04A0" w:firstRow="1" w:lastRow="0" w:firstColumn="1" w:lastColumn="0" w:noHBand="0" w:noVBand="1"/>
           </w:tblPr>
           <w:tblGrid>
-            <w:gridCol w:w="7405"/>
+            <w:gridCol w:w="7221"/>
           </w:tblGrid>
           <w:tr>
             <w:tc>
@@ -1595,76 +1595,77 @@
         <w:t xml:space="preserve"> for a chat service.</w:t>
       </w:r>
       <w:r>
-        <w:t xml:space="preserve"> The service will provide a </w:t>
+        <w:t xml:space="preserve"> The service will provide a communication channel between users, and include multiple users </w:t>
+      </w:r>
+      <w:r>
+        <w:t>in a single channel. The user that</w:t>
+      </w:r>
+      <w:r>
+        <w:t xml:space="preserve"> create</w:t>
+      </w:r>
+      <w:r>
+        <w:t xml:space="preserve">s the chat room </w:t>
+      </w:r>
+      <w:r>
+        <w:t>become</w:t>
+      </w:r>
+      <w:r>
+        <w:t>s</w:t>
+      </w:r>
+      <w:r>
+        <w:t xml:space="preserve"> the operator of the channel with administrative control</w:t>
+      </w:r>
+      <w:r>
+        <w:t>,</w:t>
+      </w:r>
+      <w:r>
+        <w:t xml:space="preserve"> and</w:t>
+      </w:r>
+      <w:r>
+        <w:t xml:space="preserve"> has additional commands that other</w:t>
+      </w:r>
+      <w:r>
+        <w:t xml:space="preserve"> user</w:t>
+      </w:r>
+      <w:r>
+        <w:t>s</w:t>
+      </w:r>
+      <w:r>
+        <w:t xml:space="preserve"> </w:t>
+      </w:r>
+      <w:r>
+        <w:t xml:space="preserve">of </w:t>
+      </w:r>
+      <w:r>
+        <w:t>the channel</w:t>
+      </w:r>
+      <w:r>
+        <w:t xml:space="preserve"> do</w:t>
+      </w:r>
+      <w:r>
+        <w:t xml:space="preserve"> not have</w:t>
+      </w:r>
+      <w:r>
+        <w:t>.</w:t>
+      </w:r>
+      <w:r>
+        <w:t xml:space="preserve"> Some additional features of this document may be influenced by sections from the Internet Relay </w:t>
+      </w:r>
+      <w:r>
+        <w:t>(</w:t>
+      </w:r>
+      <w:proofErr w:type="spellStart"/>
+      <w:r>
+        <w:t>Kalt</w:t>
+      </w:r>
+      <w:proofErr w:type="spellEnd"/>
+      <w:r>
+        <w:t>,</w:t>
       </w:r>
       <w:bookmarkStart w:id="1" w:name="_GoBack"/>
       <w:bookmarkEnd w:id="1"/>
       <w:r>
-        <w:t xml:space="preserve">communication channel between users, and include multiple users </w:t>
-      </w:r>
-      <w:r>
-        <w:t>in a single channel. The user that</w:t>
-      </w:r>
-      <w:r>
-        <w:t xml:space="preserve"> create</w:t>
-      </w:r>
-      <w:r>
-        <w:t xml:space="preserve">s the chat room </w:t>
-      </w:r>
-      <w:r>
-        <w:t>become</w:t>
-      </w:r>
-      <w:r>
-        <w:t>s</w:t>
-      </w:r>
-      <w:r>
-        <w:t xml:space="preserve"> the operator of the channel with administrative control</w:t>
-      </w:r>
-      <w:r>
-        <w:t>,</w:t>
-      </w:r>
-      <w:r>
-        <w:t xml:space="preserve"> and</w:t>
-      </w:r>
-      <w:r>
-        <w:t xml:space="preserve"> has additional commands that other</w:t>
-      </w:r>
-      <w:r>
-        <w:t xml:space="preserve"> user</w:t>
-      </w:r>
-      <w:r>
-        <w:t>s</w:t>
-      </w:r>
-      <w:r>
-        <w:t xml:space="preserve"> </w:t>
-      </w:r>
-      <w:r>
-        <w:t xml:space="preserve">of </w:t>
-      </w:r>
-      <w:r>
-        <w:t>the channel</w:t>
-      </w:r>
-      <w:r>
-        <w:t xml:space="preserve"> do</w:t>
-      </w:r>
-      <w:r>
-        <w:t xml:space="preserve"> not have</w:t>
-      </w:r>
-      <w:r>
-        <w:t>.</w:t>
-      </w:r>
-      <w:r>
-        <w:t xml:space="preserve"> Some additional features of this document may be influenced by sections from the Internet Relay </w:t>
-      </w:r>
-      <w:r>
-        <w:rPr>
-          <w:rFonts w:ascii="Helvetica" w:hAnsi="Helvetica" w:cs="Helvetica"/>
-          <w:color w:val="FFFFFF"/>
-          <w:sz w:val="18"/>
-          <w:szCs w:val="18"/>
-          <w:shd w:val="clear" w:color="auto" w:fill="4080FF"/>
-        </w:rPr>
-        <w:t>(C. Kalt. April 2000)</w:t>
+        <w:t xml:space="preserve"> April 2000)</w:t>
       </w:r>
       <w:r>
         <w:rPr>
@@ -1856,7 +1857,21 @@
         <w:rPr>
           <w:rStyle w:val="selectable"/>
         </w:rPr>
-        <w:t>e server will reply with “Unknown_Command”</w:t>
+        <w:t>e server will reply with “</w:t>
+      </w:r>
+      <w:proofErr w:type="spellStart"/>
+      <w:r>
+        <w:rPr>
+          <w:rStyle w:val="selectable"/>
+        </w:rPr>
+        <w:t>Unknown_Command</w:t>
+      </w:r>
+      <w:proofErr w:type="spellEnd"/>
+      <w:r>
+        <w:rPr>
+          <w:rStyle w:val="selectable"/>
+        </w:rPr>
+        <w:t>”</w:t>
       </w:r>
       <w:r>
         <w:rPr>
@@ -1877,7 +1892,15 @@
     </w:p>
     <w:p>
       <w:r>
-        <w:t xml:space="preserve">Before logging in, when client connects to the server, the server will send the message “Log_In”. </w:t>
+        <w:t>Before logging in, when client connects to the server, the server will send the message “</w:t>
+      </w:r>
+      <w:proofErr w:type="spellStart"/>
+      <w:r>
+        <w:t>Log_In</w:t>
+      </w:r>
+      <w:proofErr w:type="spellEnd"/>
+      <w:r>
+        <w:t xml:space="preserve">”. </w:t>
       </w:r>
       <w:r>
         <w:t xml:space="preserve">If a </w:t>
@@ -1895,7 +1918,15 @@
         <w:t>done using the command “.register Username Password” with the intended username and password. If the username already exists, the server will respond with</w:t>
       </w:r>
       <w:r>
-        <w:t xml:space="preserve"> “Username_Already_Taken”</w:t>
+        <w:t xml:space="preserve"> “</w:t>
+      </w:r>
+      <w:proofErr w:type="spellStart"/>
+      <w:r>
+        <w:t>Username_Already_Taken</w:t>
+      </w:r>
+      <w:proofErr w:type="spellEnd"/>
+      <w:r>
+        <w:t>”</w:t>
       </w:r>
       <w:r>
         <w:rPr>
@@ -1931,7 +1962,21 @@
         <w:rPr>
           <w:rStyle w:val="selectable"/>
         </w:rPr>
-        <w:t>“Weak_Password”</w:t>
+        <w:t>“</w:t>
+      </w:r>
+      <w:proofErr w:type="spellStart"/>
+      <w:r>
+        <w:rPr>
+          <w:rStyle w:val="selectable"/>
+        </w:rPr>
+        <w:t>Weak_Password</w:t>
+      </w:r>
+      <w:proofErr w:type="spellEnd"/>
+      <w:r>
+        <w:rPr>
+          <w:rStyle w:val="selectable"/>
+        </w:rPr>
+        <w:t>”</w:t>
       </w:r>
       <w:r>
         <w:rPr>
@@ -1972,7 +2017,15 @@
         <w:t xml:space="preserve"> will reply with </w:t>
       </w:r>
       <w:r>
-        <w:t>“Unknown_Username”</w:t>
+        <w:t>“</w:t>
+      </w:r>
+      <w:proofErr w:type="spellStart"/>
+      <w:r>
+        <w:t>Unknown_Username</w:t>
+      </w:r>
+      <w:proofErr w:type="spellEnd"/>
+      <w:r>
+        <w:t>”</w:t>
       </w:r>
       <w:r>
         <w:t xml:space="preserve">. </w:t>
@@ -1981,7 +2034,15 @@
         <w:t xml:space="preserve">If the password is incorrect, the server will respond with </w:t>
       </w:r>
       <w:r>
-        <w:t>“Incorrect_Password”</w:t>
+        <w:t>“</w:t>
+      </w:r>
+      <w:proofErr w:type="spellStart"/>
+      <w:r>
+        <w:t>Incorrect_Password</w:t>
+      </w:r>
+      <w:proofErr w:type="spellEnd"/>
+      <w:r>
+        <w:t>”</w:t>
       </w:r>
       <w:r>
         <w:t>.</w:t>
@@ -1996,7 +2057,21 @@
         <w:rPr>
           <w:rStyle w:val="selectable"/>
         </w:rPr>
-        <w:t>If there are no issues, the server will respond with “Logging_In”.</w:t>
+        <w:t>If there are no issues, the server will respond with “</w:t>
+      </w:r>
+      <w:proofErr w:type="spellStart"/>
+      <w:r>
+        <w:rPr>
+          <w:rStyle w:val="selectable"/>
+        </w:rPr>
+        <w:t>Logging_In</w:t>
+      </w:r>
+      <w:proofErr w:type="spellEnd"/>
+      <w:r>
+        <w:rPr>
+          <w:rStyle w:val="selectable"/>
+        </w:rPr>
+        <w:t>”.</w:t>
       </w:r>
       <w:r>
         <w:rPr>
@@ -2008,7 +2083,21 @@
         <w:rPr>
           <w:rStyle w:val="selectable"/>
         </w:rPr>
-        <w:t>Attempting to log in at any other instance will prompt the server to reply “Already_Logged_In”.</w:t>
+        <w:t>Attempting to log in at any other instance will prompt the server to reply “</w:t>
+      </w:r>
+      <w:proofErr w:type="spellStart"/>
+      <w:r>
+        <w:rPr>
+          <w:rStyle w:val="selectable"/>
+        </w:rPr>
+        <w:t>Already_Logged_In</w:t>
+      </w:r>
+      <w:proofErr w:type="spellEnd"/>
+      <w:r>
+        <w:rPr>
+          <w:rStyle w:val="selectable"/>
+        </w:rPr>
+        <w:t>”.</w:t>
       </w:r>
     </w:p>
     <w:p>
@@ -2039,8 +2128,13 @@
         <w:t>“</w:t>
       </w:r>
       <w:r>
-        <w:t>.chatroom ChatRoomName</w:t>
-      </w:r>
+        <w:t xml:space="preserve">.chatroom </w:t>
+      </w:r>
+      <w:proofErr w:type="spellStart"/>
+      <w:r>
+        <w:t>ChatRoomName</w:t>
+      </w:r>
+      <w:proofErr w:type="spellEnd"/>
       <w:r>
         <w:t>”</w:t>
       </w:r>
@@ -2048,7 +2142,15 @@
         <w:t>,</w:t>
       </w:r>
       <w:r>
-        <w:t xml:space="preserve"> where ChatRoomName is a single string and </w:t>
+        <w:t xml:space="preserve"> where </w:t>
+      </w:r>
+      <w:proofErr w:type="spellStart"/>
+      <w:r>
+        <w:t>ChatRoomName</w:t>
+      </w:r>
+      <w:proofErr w:type="spellEnd"/>
+      <w:r>
+        <w:t xml:space="preserve"> is a single string and </w:t>
       </w:r>
       <w:r>
         <w:t>can contain any ASCII character</w:t>
@@ -2057,13 +2159,29 @@
         <w:t xml:space="preserve">. </w:t>
       </w:r>
       <w:r>
-        <w:t xml:space="preserve">The server will then reply “Creating_Chatroom”. </w:t>
+        <w:t>The server will then reply “</w:t>
+      </w:r>
+      <w:proofErr w:type="spellStart"/>
+      <w:r>
+        <w:t>Creating_Chatroom</w:t>
+      </w:r>
+      <w:proofErr w:type="spellEnd"/>
+      <w:r>
+        <w:t xml:space="preserve">”. </w:t>
       </w:r>
       <w:r>
         <w:t xml:space="preserve">If the chat room name already exists, the server will respond with </w:t>
       </w:r>
       <w:r>
-        <w:t xml:space="preserve">“Chatroom_Already_Exists”. </w:t>
+        <w:t>“</w:t>
+      </w:r>
+      <w:proofErr w:type="spellStart"/>
+      <w:r>
+        <w:t>Chatroom_Already_Exists</w:t>
+      </w:r>
+      <w:proofErr w:type="spellEnd"/>
+      <w:r>
+        <w:t xml:space="preserve">”. </w:t>
       </w:r>
     </w:p>
     <w:p>
@@ -2084,8 +2202,13 @@
         <w:t xml:space="preserve"> the client will enter the command “</w:t>
       </w:r>
       <w:r>
-        <w:t>.join ChatRoomName</w:t>
-      </w:r>
+        <w:t xml:space="preserve">.join </w:t>
+      </w:r>
+      <w:proofErr w:type="spellStart"/>
+      <w:r>
+        <w:t>ChatRoomName</w:t>
+      </w:r>
+      <w:proofErr w:type="spellEnd"/>
       <w:r>
         <w:t>”</w:t>
       </w:r>
@@ -2093,13 +2216,29 @@
         <w:t>,</w:t>
       </w:r>
       <w:r>
-        <w:t xml:space="preserve"> where ChatRoomName is the name of the chat room. If the chat room does not exist, the server </w:t>
+        <w:t xml:space="preserve"> where </w:t>
+      </w:r>
+      <w:proofErr w:type="spellStart"/>
+      <w:r>
+        <w:t>ChatRoomName</w:t>
+      </w:r>
+      <w:proofErr w:type="spellEnd"/>
+      <w:r>
+        <w:t xml:space="preserve"> is the name of the chat room. If the chat room does not exist, the server </w:t>
       </w:r>
       <w:r>
         <w:t xml:space="preserve">create chat room. </w:t>
       </w:r>
       <w:r>
-        <w:t>If there are no issues, the server will reply “Joining_Chatroom”.</w:t>
+        <w:t>If there are no issues, the server will reply “</w:t>
+      </w:r>
+      <w:proofErr w:type="spellStart"/>
+      <w:r>
+        <w:t>Joining_Chatroom</w:t>
+      </w:r>
+      <w:proofErr w:type="spellEnd"/>
+      <w:r>
+        <w:t>”.</w:t>
       </w:r>
       <w:r>
         <w:t xml:space="preserve"> If a </w:t>
@@ -2141,7 +2280,23 @@
         <w:t xml:space="preserve">not be found, the server will reply with </w:t>
       </w:r>
       <w:r>
-        <w:t>“Unknown_User”. Otherwise, the server will respond “Message_Sent”</w:t>
+        <w:t>“</w:t>
+      </w:r>
+      <w:proofErr w:type="spellStart"/>
+      <w:r>
+        <w:t>Unknown_User</w:t>
+      </w:r>
+      <w:proofErr w:type="spellEnd"/>
+      <w:r>
+        <w:t>”. Otherwise, the server will respond “</w:t>
+      </w:r>
+      <w:proofErr w:type="spellStart"/>
+      <w:r>
+        <w:t>Message_Sent</w:t>
+      </w:r>
+      <w:proofErr w:type="spellEnd"/>
+      <w:r>
+        <w:t>”</w:t>
       </w:r>
       <w:r>
         <w:t>. This command can be used whenever logged in.</w:t>
@@ -2183,13 +2338,26 @@
       </w:r>
       <w:r>
         <w:br/>
-        <w:t>/i/ ITALICS TEXT /</w:t>
+        <w:t>/</w:t>
+      </w:r>
+      <w:proofErr w:type="spellStart"/>
+      <w:r>
+        <w:t>i</w:t>
+      </w:r>
+      <w:proofErr w:type="spellEnd"/>
+      <w:r>
+        <w:t>/ ITALICS TEXT /</w:t>
       </w:r>
       <w:r>
         <w:t>-</w:t>
       </w:r>
-      <w:r>
-        <w:t>i/</w:t>
+      <w:proofErr w:type="spellStart"/>
+      <w:r>
+        <w:t>i</w:t>
+      </w:r>
+      <w:proofErr w:type="spellEnd"/>
+      <w:r>
+        <w:t>/</w:t>
       </w:r>
       <w:r>
         <w:br/>
@@ -2220,13 +2388,29 @@
         <w:t>.leave</w:t>
       </w:r>
       <w:r>
-        <w:t>”. The server will then respond with “Leaving_Chatroom”</w:t>
+        <w:t>”. The server will then respond with “</w:t>
+      </w:r>
+      <w:proofErr w:type="spellStart"/>
+      <w:r>
+        <w:t>Leaving_Chatroom</w:t>
+      </w:r>
+      <w:proofErr w:type="spellEnd"/>
+      <w:r>
+        <w:t>”</w:t>
       </w:r>
       <w:r>
         <w:t>.</w:t>
       </w:r>
       <w:r>
-        <w:t xml:space="preserve"> If the command is entered outside of a chat room, the server will respond with “Not_Currently_In_Chatroom”.</w:t>
+        <w:t xml:space="preserve"> If the command is entered outside of a chat room, the server will respond with “</w:t>
+      </w:r>
+      <w:proofErr w:type="spellStart"/>
+      <w:r>
+        <w:t>Not_Currently_In_Chatroom</w:t>
+      </w:r>
+      <w:proofErr w:type="spellEnd"/>
+      <w:r>
+        <w:t>”.</w:t>
       </w:r>
     </w:p>
     <w:p>
@@ -2283,13 +2467,45 @@
         <w:t xml:space="preserve">. </w:t>
       </w:r>
       <w:r>
-        <w:t>The server will reply with “User_Blocked”. If the user can not be found, the server replies with “Unknown_User”</w:t>
+        <w:t>The server will reply with “</w:t>
+      </w:r>
+      <w:proofErr w:type="spellStart"/>
+      <w:r>
+        <w:t>User_Blocked</w:t>
+      </w:r>
+      <w:proofErr w:type="spellEnd"/>
+      <w:r>
+        <w:t xml:space="preserve">”. If the user </w:t>
+      </w:r>
+      <w:proofErr w:type="spellStart"/>
+      <w:r>
+        <w:t>can not</w:t>
+      </w:r>
+      <w:proofErr w:type="spellEnd"/>
+      <w:r>
+        <w:t xml:space="preserve"> be found, the server replies with “</w:t>
+      </w:r>
+      <w:proofErr w:type="spellStart"/>
+      <w:r>
+        <w:t>Unknown_User</w:t>
+      </w:r>
+      <w:proofErr w:type="spellEnd"/>
+      <w:r>
+        <w:t>”</w:t>
       </w:r>
       <w:r>
         <w:t xml:space="preserve">. If the user is already blocked, the server will </w:t>
       </w:r>
       <w:r>
-        <w:t>reply with “User_Blocked”.</w:t>
+        <w:t>reply with “</w:t>
+      </w:r>
+      <w:proofErr w:type="spellStart"/>
+      <w:r>
+        <w:t>User_Blocked</w:t>
+      </w:r>
+      <w:proofErr w:type="spellEnd"/>
+      <w:r>
+        <w:t>”.</w:t>
       </w:r>
       <w:r>
         <w:t xml:space="preserve"> </w:t>
@@ -2366,7 +2582,15 @@
         <w:t>are</w:t>
       </w:r>
       <w:r>
-        <w:t xml:space="preserve"> used outside of the chat room, the server will reply “Not_Currently_In_Chatroom”.</w:t>
+        <w:t xml:space="preserve"> used outside of the chat room, the server will reply “</w:t>
+      </w:r>
+      <w:proofErr w:type="spellStart"/>
+      <w:r>
+        <w:t>Not_Currently_In_Chatroom</w:t>
+      </w:r>
+      <w:proofErr w:type="spellEnd"/>
+      <w:r>
+        <w:t>”.</w:t>
       </w:r>
     </w:p>
     <w:p/>
@@ -2394,10 +2618,34 @@
         <w:t xml:space="preserve"> by entering “.kick Username”.</w:t>
       </w:r>
       <w:r>
-        <w:t xml:space="preserve"> The server will reply with “Kicking_User” to show request acknowledgement. If the user cannot be found, the server replies with “Unknown_User”.</w:t>
-      </w:r>
-      <w:r>
-        <w:t xml:space="preserve"> In order for a removed user to rejoin the chat room, the chat room administrator must re-send an invitation to the user.</w:t>
+        <w:t xml:space="preserve"> The server will reply with “</w:t>
+      </w:r>
+      <w:proofErr w:type="spellStart"/>
+      <w:r>
+        <w:t>Kicking_User</w:t>
+      </w:r>
+      <w:proofErr w:type="spellEnd"/>
+      <w:r>
+        <w:t>” to show request acknowledgement. If the user cannot be found, the server replies with “</w:t>
+      </w:r>
+      <w:proofErr w:type="spellStart"/>
+      <w:r>
+        <w:t>Unknown_User</w:t>
+      </w:r>
+      <w:proofErr w:type="spellEnd"/>
+      <w:r>
+        <w:t>”.</w:t>
+      </w:r>
+      <w:r>
+        <w:t xml:space="preserve"> In order for a removed user to </w:t>
+      </w:r>
+      <w:proofErr w:type="spellStart"/>
+      <w:r>
+        <w:t>rejoin</w:t>
+      </w:r>
+      <w:proofErr w:type="spellEnd"/>
+      <w:r>
+        <w:t xml:space="preserve"> the chat room, the chat room administrator must re-send an invitation to the user.</w:t>
       </w:r>
       <w:r>
         <w:t xml:space="preserve"> </w:t>
@@ -2421,13 +2669,45 @@
         <w:t xml:space="preserve">The administrator can add another user into the private chat room by using the command “.invite Username”. </w:t>
       </w:r>
       <w:r>
-        <w:t xml:space="preserve">The server will reply with “Inviting_User” for acknowledgement of request. If the user can not be found, the server replies with “Unknown_User” </w:t>
+        <w:t>The server will reply with “</w:t>
+      </w:r>
+      <w:proofErr w:type="spellStart"/>
+      <w:r>
+        <w:t>Inviting_User</w:t>
+      </w:r>
+      <w:proofErr w:type="spellEnd"/>
+      <w:r>
+        <w:t xml:space="preserve">” for acknowledgement of request. If the user </w:t>
+      </w:r>
+      <w:proofErr w:type="spellStart"/>
+      <w:r>
+        <w:t>can not</w:t>
+      </w:r>
+      <w:proofErr w:type="spellEnd"/>
+      <w:r>
+        <w:t xml:space="preserve"> be found, the server replies with “</w:t>
+      </w:r>
+      <w:proofErr w:type="spellStart"/>
+      <w:r>
+        <w:t>Unknown_User</w:t>
+      </w:r>
+      <w:proofErr w:type="spellEnd"/>
+      <w:r>
+        <w:t xml:space="preserve">” </w:t>
       </w:r>
       <w:r>
         <w:t>This command can only be executed when inside a chat room and will invite the user to the chat room. If the administrator wishes to un-invite the player to the chat room, they will need to enter the command “.uninvite Username”.</w:t>
       </w:r>
       <w:r>
-        <w:t xml:space="preserve"> The server replies with “Uninvited_User” for acknowledgement of the request.</w:t>
+        <w:t xml:space="preserve"> The server replies with “</w:t>
+      </w:r>
+      <w:proofErr w:type="spellStart"/>
+      <w:r>
+        <w:t>Uninvited_User</w:t>
+      </w:r>
+      <w:proofErr w:type="spellEnd"/>
+      <w:r>
+        <w:t>” for acknowledgement of the request.</w:t>
       </w:r>
     </w:p>
     <w:p>
@@ -2451,7 +2731,15 @@
         <w:t xml:space="preserve"> for a specified amount of time by using the command “.timeout time Username”.</w:t>
       </w:r>
       <w:r>
-        <w:t xml:space="preserve"> The server will reply with “Kicking_User” to show the server has received the command.</w:t>
+        <w:t xml:space="preserve"> The server will reply with “</w:t>
+      </w:r>
+      <w:proofErr w:type="spellStart"/>
+      <w:r>
+        <w:t>Kicking_User</w:t>
+      </w:r>
+      <w:proofErr w:type="spellEnd"/>
+      <w:r>
+        <w:t>” to show the server has received the command.</w:t>
       </w:r>
       <w:r>
         <w:t xml:space="preserve"> Time is measured in seconds.</w:t>
@@ -2492,8 +2780,20 @@
           <w:szCs w:val="20"/>
           <w:lang w:eastAsia="en-GB"/>
         </w:rPr>
-        <w:t>C. Kalt</w:t>
-      </w:r>
+        <w:t xml:space="preserve">C. </w:t>
+      </w:r>
+      <w:proofErr w:type="spellStart"/>
+      <w:r>
+        <w:rPr>
+          <w:rFonts w:ascii="Courier New" w:eastAsia="Times New Roman" w:hAnsi="Courier New" w:cs="Courier New"/>
+          <w:color w:val="000000"/>
+          <w:sz w:val="20"/>
+          <w:szCs w:val="20"/>
+          <w:lang w:eastAsia="en-GB"/>
+        </w:rPr>
+        <w:t>Kalt</w:t>
+      </w:r>
+      <w:proofErr w:type="spellEnd"/>
       <w:r>
         <w:rPr>
           <w:rFonts w:ascii="Courier New" w:eastAsia="Times New Roman" w:hAnsi="Courier New" w:cs="Courier New"/>
@@ -3713,7 +4013,7 @@
 </file>
 
 <file path=customXml/itemProps1.xml><?xml version="1.0" encoding="utf-8"?>
-<ds:datastoreItem xmlns:ds="http://schemas.openxmlformats.org/officeDocument/2006/customXml" ds:itemID="{F43CD6E1-7A5D-47D1-A86B-26F55FF43BD9}">
+<ds:datastoreItem xmlns:ds="http://schemas.openxmlformats.org/officeDocument/2006/customXml" ds:itemID="{2CFD78B2-0507-4C2C-AC57-E7626474764D}">
   <ds:schemaRefs>
     <ds:schemaRef ds:uri="http://schemas.openxmlformats.org/officeDocument/2006/bibliography"/>
   </ds:schemaRefs>

--- a/Networking Assignment.docx
+++ b/Networking Assignment.docx
@@ -297,7 +297,7 @@
           <w:r>
             <w:fldChar w:fldCharType="separate"/>
           </w:r>
-          <w:hyperlink w:anchor="_Toc467494194" w:history="1">
+          <w:hyperlink w:anchor="_Toc468442658" w:history="1">
             <w:r>
               <w:rPr>
                 <w:rStyle w:val="Hyperlink"/>
@@ -324,7 +324,7 @@
                 <w:noProof/>
                 <w:webHidden/>
               </w:rPr>
-              <w:instrText xml:space="preserve"> PAGEREF _Toc467494194 \h </w:instrText>
+              <w:instrText xml:space="preserve"> PAGEREF _Toc468442658 \h </w:instrText>
             </w:r>
             <w:r>
               <w:rPr>
@@ -367,7 +367,7 @@
               <w:lang w:eastAsia="en-GB"/>
             </w:rPr>
           </w:pPr>
-          <w:hyperlink w:anchor="_Toc467494195" w:history="1">
+          <w:hyperlink w:anchor="_Toc468442659" w:history="1">
             <w:r>
               <w:rPr>
                 <w:rStyle w:val="Hyperlink"/>
@@ -394,7 +394,7 @@
                 <w:noProof/>
                 <w:webHidden/>
               </w:rPr>
-              <w:instrText xml:space="preserve"> PAGEREF _Toc467494195 \h </w:instrText>
+              <w:instrText xml:space="preserve"> PAGEREF _Toc468442659 \h </w:instrText>
             </w:r>
             <w:r>
               <w:rPr>
@@ -437,7 +437,7 @@
               <w:lang w:eastAsia="en-GB"/>
             </w:rPr>
           </w:pPr>
-          <w:hyperlink w:anchor="_Toc467494196" w:history="1">
+          <w:hyperlink w:anchor="_Toc468442660" w:history="1">
             <w:r>
               <w:rPr>
                 <w:rStyle w:val="Hyperlink"/>
@@ -464,7 +464,7 @@
                 <w:noProof/>
                 <w:webHidden/>
               </w:rPr>
-              <w:instrText xml:space="preserve"> PAGEREF _Toc467494196 \h </w:instrText>
+              <w:instrText xml:space="preserve"> PAGEREF _Toc468442660 \h </w:instrText>
             </w:r>
             <w:r>
               <w:rPr>
@@ -507,7 +507,7 @@
               <w:lang w:eastAsia="en-GB"/>
             </w:rPr>
           </w:pPr>
-          <w:hyperlink w:anchor="_Toc467494197" w:history="1">
+          <w:hyperlink w:anchor="_Toc468442661" w:history="1">
             <w:r>
               <w:rPr>
                 <w:rStyle w:val="Hyperlink"/>
@@ -534,7 +534,7 @@
                 <w:noProof/>
                 <w:webHidden/>
               </w:rPr>
-              <w:instrText xml:space="preserve"> PAGEREF _Toc467494197 \h </w:instrText>
+              <w:instrText xml:space="preserve"> PAGEREF _Toc468442661 \h </w:instrText>
             </w:r>
             <w:r>
               <w:rPr>
@@ -577,7 +577,7 @@
               <w:lang w:eastAsia="en-GB"/>
             </w:rPr>
           </w:pPr>
-          <w:hyperlink w:anchor="_Toc467494198" w:history="1">
+          <w:hyperlink w:anchor="_Toc468442662" w:history="1">
             <w:r>
               <w:rPr>
                 <w:rStyle w:val="Hyperlink"/>
@@ -604,7 +604,7 @@
                 <w:noProof/>
                 <w:webHidden/>
               </w:rPr>
-              <w:instrText xml:space="preserve"> PAGEREF _Toc467494198 \h </w:instrText>
+              <w:instrText xml:space="preserve"> PAGEREF _Toc468442662 \h </w:instrText>
             </w:r>
             <w:r>
               <w:rPr>
@@ -647,7 +647,7 @@
               <w:lang w:eastAsia="en-GB"/>
             </w:rPr>
           </w:pPr>
-          <w:hyperlink w:anchor="_Toc467494199" w:history="1">
+          <w:hyperlink w:anchor="_Toc468442663" w:history="1">
             <w:r>
               <w:rPr>
                 <w:rStyle w:val="Hyperlink"/>
@@ -674,7 +674,7 @@
                 <w:noProof/>
                 <w:webHidden/>
               </w:rPr>
-              <w:instrText xml:space="preserve"> PAGEREF _Toc467494199 \h </w:instrText>
+              <w:instrText xml:space="preserve"> PAGEREF _Toc468442663 \h </w:instrText>
             </w:r>
             <w:r>
               <w:rPr>
@@ -717,7 +717,7 @@
               <w:lang w:eastAsia="en-GB"/>
             </w:rPr>
           </w:pPr>
-          <w:hyperlink w:anchor="_Toc467494200" w:history="1">
+          <w:hyperlink w:anchor="_Toc468442664" w:history="1">
             <w:r>
               <w:rPr>
                 <w:rStyle w:val="Hyperlink"/>
@@ -744,7 +744,7 @@
                 <w:noProof/>
                 <w:webHidden/>
               </w:rPr>
-              <w:instrText xml:space="preserve"> PAGEREF _Toc467494200 \h </w:instrText>
+              <w:instrText xml:space="preserve"> PAGEREF _Toc468442664 \h </w:instrText>
             </w:r>
             <w:r>
               <w:rPr>
@@ -787,7 +787,7 @@
               <w:lang w:eastAsia="en-GB"/>
             </w:rPr>
           </w:pPr>
-          <w:hyperlink w:anchor="_Toc467494201" w:history="1">
+          <w:hyperlink w:anchor="_Toc468442665" w:history="1">
             <w:r>
               <w:rPr>
                 <w:rStyle w:val="Hyperlink"/>
@@ -814,7 +814,7 @@
                 <w:noProof/>
                 <w:webHidden/>
               </w:rPr>
-              <w:instrText xml:space="preserve"> PAGEREF _Toc467494201 \h </w:instrText>
+              <w:instrText xml:space="preserve"> PAGEREF _Toc468442665 \h </w:instrText>
             </w:r>
             <w:r>
               <w:rPr>
@@ -857,7 +857,7 @@
               <w:lang w:eastAsia="en-GB"/>
             </w:rPr>
           </w:pPr>
-          <w:hyperlink w:anchor="_Toc467494202" w:history="1">
+          <w:hyperlink w:anchor="_Toc468442666" w:history="1">
             <w:r>
               <w:rPr>
                 <w:rStyle w:val="Hyperlink"/>
@@ -884,7 +884,7 @@
                 <w:noProof/>
                 <w:webHidden/>
               </w:rPr>
-              <w:instrText xml:space="preserve"> PAGEREF _Toc467494202 \h </w:instrText>
+              <w:instrText xml:space="preserve"> PAGEREF _Toc468442666 \h </w:instrText>
             </w:r>
             <w:r>
               <w:rPr>
@@ -927,7 +927,7 @@
               <w:lang w:eastAsia="en-GB"/>
             </w:rPr>
           </w:pPr>
-          <w:hyperlink w:anchor="_Toc467494203" w:history="1">
+          <w:hyperlink w:anchor="_Toc468442667" w:history="1">
             <w:r>
               <w:rPr>
                 <w:rStyle w:val="Hyperlink"/>
@@ -954,7 +954,7 @@
                 <w:noProof/>
                 <w:webHidden/>
               </w:rPr>
-              <w:instrText xml:space="preserve"> PAGEREF _Toc467494203 \h </w:instrText>
+              <w:instrText xml:space="preserve"> PAGEREF _Toc468442667 \h </w:instrText>
             </w:r>
             <w:r>
               <w:rPr>
@@ -997,7 +997,7 @@
               <w:lang w:eastAsia="en-GB"/>
             </w:rPr>
           </w:pPr>
-          <w:hyperlink w:anchor="_Toc467494204" w:history="1">
+          <w:hyperlink w:anchor="_Toc468442668" w:history="1">
             <w:r>
               <w:rPr>
                 <w:rStyle w:val="Hyperlink"/>
@@ -1024,7 +1024,7 @@
                 <w:noProof/>
                 <w:webHidden/>
               </w:rPr>
-              <w:instrText xml:space="preserve"> PAGEREF _Toc467494204 \h </w:instrText>
+              <w:instrText xml:space="preserve"> PAGEREF _Toc468442668 \h </w:instrText>
             </w:r>
             <w:r>
               <w:rPr>
@@ -1067,7 +1067,7 @@
               <w:lang w:eastAsia="en-GB"/>
             </w:rPr>
           </w:pPr>
-          <w:hyperlink w:anchor="_Toc467494205" w:history="1">
+          <w:hyperlink w:anchor="_Toc468442669" w:history="1">
             <w:r>
               <w:rPr>
                 <w:rStyle w:val="Hyperlink"/>
@@ -1094,7 +1094,7 @@
                 <w:noProof/>
                 <w:webHidden/>
               </w:rPr>
-              <w:instrText xml:space="preserve"> PAGEREF _Toc467494205 \h </w:instrText>
+              <w:instrText xml:space="preserve"> PAGEREF _Toc468442669 \h </w:instrText>
             </w:r>
             <w:r>
               <w:rPr>
@@ -1137,7 +1137,7 @@
               <w:lang w:eastAsia="en-GB"/>
             </w:rPr>
           </w:pPr>
-          <w:hyperlink w:anchor="_Toc467494206" w:history="1">
+          <w:hyperlink w:anchor="_Toc468442670" w:history="1">
             <w:r>
               <w:rPr>
                 <w:rStyle w:val="Hyperlink"/>
@@ -1164,7 +1164,7 @@
                 <w:noProof/>
                 <w:webHidden/>
               </w:rPr>
-              <w:instrText xml:space="preserve"> PAGEREF _Toc467494206 \h </w:instrText>
+              <w:instrText xml:space="preserve"> PAGEREF _Toc468442670 \h </w:instrText>
             </w:r>
             <w:r>
               <w:rPr>
@@ -1207,7 +1207,7 @@
               <w:lang w:eastAsia="en-GB"/>
             </w:rPr>
           </w:pPr>
-          <w:hyperlink w:anchor="_Toc467494207" w:history="1">
+          <w:hyperlink w:anchor="_Toc468442671" w:history="1">
             <w:r>
               <w:rPr>
                 <w:rStyle w:val="Hyperlink"/>
@@ -1234,7 +1234,7 @@
                 <w:noProof/>
                 <w:webHidden/>
               </w:rPr>
-              <w:instrText xml:space="preserve"> PAGEREF _Toc467494207 \h </w:instrText>
+              <w:instrText xml:space="preserve"> PAGEREF _Toc468442671 \h </w:instrText>
             </w:r>
             <w:r>
               <w:rPr>
@@ -1254,7 +1254,7 @@
                 <w:noProof/>
                 <w:webHidden/>
               </w:rPr>
-              <w:t>4</w:t>
+              <w:t>5</w:t>
             </w:r>
             <w:r>
               <w:rPr>
@@ -1277,7 +1277,7 @@
               <w:lang w:eastAsia="en-GB"/>
             </w:rPr>
           </w:pPr>
-          <w:hyperlink w:anchor="_Toc467494208" w:history="1">
+          <w:hyperlink w:anchor="_Toc468442672" w:history="1">
             <w:r>
               <w:rPr>
                 <w:rStyle w:val="Hyperlink"/>
@@ -1304,7 +1304,7 @@
                 <w:noProof/>
                 <w:webHidden/>
               </w:rPr>
-              <w:instrText xml:space="preserve"> PAGEREF _Toc467494208 \h </w:instrText>
+              <w:instrText xml:space="preserve"> PAGEREF _Toc468442672 \h </w:instrText>
             </w:r>
             <w:r>
               <w:rPr>
@@ -1324,7 +1324,7 @@
                 <w:noProof/>
                 <w:webHidden/>
               </w:rPr>
-              <w:t>4</w:t>
+              <w:t>5</w:t>
             </w:r>
             <w:r>
               <w:rPr>
@@ -1347,7 +1347,7 @@
               <w:lang w:eastAsia="en-GB"/>
             </w:rPr>
           </w:pPr>
-          <w:hyperlink w:anchor="_Toc467494209" w:history="1">
+          <w:hyperlink w:anchor="_Toc468442673" w:history="1">
             <w:r>
               <w:rPr>
                 <w:rStyle w:val="Hyperlink"/>
@@ -1374,7 +1374,7 @@
                 <w:noProof/>
                 <w:webHidden/>
               </w:rPr>
-              <w:instrText xml:space="preserve"> PAGEREF _Toc467494209 \h </w:instrText>
+              <w:instrText xml:space="preserve"> PAGEREF _Toc468442673 \h </w:instrText>
             </w:r>
             <w:r>
               <w:rPr>
@@ -1417,7 +1417,7 @@
               <w:lang w:eastAsia="en-GB"/>
             </w:rPr>
           </w:pPr>
-          <w:hyperlink w:anchor="_Toc467494210" w:history="1">
+          <w:hyperlink w:anchor="_Toc468442674" w:history="1">
             <w:r>
               <w:rPr>
                 <w:rStyle w:val="Hyperlink"/>
@@ -1444,7 +1444,7 @@
                 <w:noProof/>
                 <w:webHidden/>
               </w:rPr>
-              <w:instrText xml:space="preserve"> PAGEREF _Toc467494210 \h </w:instrText>
+              <w:instrText xml:space="preserve"> PAGEREF _Toc468442674 \h </w:instrText>
             </w:r>
             <w:r>
               <w:rPr>
@@ -1487,7 +1487,7 @@
               <w:lang w:eastAsia="en-GB"/>
             </w:rPr>
           </w:pPr>
-          <w:hyperlink w:anchor="_Toc467494211" w:history="1">
+          <w:hyperlink w:anchor="_Toc468442675" w:history="1">
             <w:r>
               <w:rPr>
                 <w:rStyle w:val="Hyperlink"/>
@@ -1514,7 +1514,7 @@
                 <w:noProof/>
                 <w:webHidden/>
               </w:rPr>
-              <w:instrText xml:space="preserve"> PAGEREF _Toc467494211 \h </w:instrText>
+              <w:instrText xml:space="preserve"> PAGEREF _Toc468442675 \h </w:instrText>
             </w:r>
             <w:r>
               <w:rPr>
@@ -1571,7 +1571,7 @@
       <w:pPr>
         <w:pStyle w:val="Heading1"/>
       </w:pPr>
-      <w:bookmarkStart w:id="0" w:name="_Toc467494194"/>
+      <w:bookmarkStart w:id="0" w:name="_Toc468442658"/>
       <w:r>
         <w:lastRenderedPageBreak/>
         <w:t>Introduction</w:t>
@@ -1662,8 +1662,6 @@
       <w:r>
         <w:t>,</w:t>
       </w:r>
-      <w:bookmarkStart w:id="1" w:name="_GoBack"/>
-      <w:bookmarkEnd w:id="1"/>
       <w:r>
         <w:t xml:space="preserve"> April 2000)</w:t>
       </w:r>
@@ -1678,11 +1676,11 @@
       <w:pPr>
         <w:pStyle w:val="Heading1"/>
       </w:pPr>
-      <w:bookmarkStart w:id="2" w:name="_Toc467494195"/>
+      <w:bookmarkStart w:id="1" w:name="_Toc468442659"/>
       <w:r>
         <w:t>Users</w:t>
       </w:r>
-      <w:bookmarkEnd w:id="2"/>
+      <w:bookmarkEnd w:id="1"/>
     </w:p>
     <w:p>
       <w:r>
@@ -1738,11 +1736,11 @@
       <w:pPr>
         <w:pStyle w:val="Heading1"/>
       </w:pPr>
-      <w:bookmarkStart w:id="3" w:name="_Toc467494196"/>
+      <w:bookmarkStart w:id="2" w:name="_Toc468442660"/>
       <w:r>
         <w:t>Lobby</w:t>
       </w:r>
-      <w:bookmarkEnd w:id="3"/>
+      <w:bookmarkEnd w:id="2"/>
     </w:p>
     <w:p>
       <w:r>
@@ -1789,11 +1787,11 @@
       <w:pPr>
         <w:pStyle w:val="Heading1"/>
       </w:pPr>
-      <w:bookmarkStart w:id="4" w:name="_Toc467494197"/>
+      <w:bookmarkStart w:id="3" w:name="_Toc468442661"/>
       <w:r>
         <w:t>Sending a Message</w:t>
       </w:r>
-      <w:bookmarkEnd w:id="4"/>
+      <w:bookmarkEnd w:id="3"/>
     </w:p>
     <w:p>
       <w:r>
@@ -1804,11 +1802,11 @@
       <w:pPr>
         <w:pStyle w:val="Heading1"/>
       </w:pPr>
-      <w:bookmarkStart w:id="5" w:name="_Toc467494198"/>
+      <w:bookmarkStart w:id="4" w:name="_Toc468442662"/>
       <w:r>
         <w:t>General Client Commands</w:t>
       </w:r>
-      <w:bookmarkEnd w:id="5"/>
+      <w:bookmarkEnd w:id="4"/>
     </w:p>
     <w:p>
       <w:r>
@@ -1884,11 +1882,11 @@
       <w:pPr>
         <w:pStyle w:val="Heading2"/>
       </w:pPr>
-      <w:bookmarkStart w:id="6" w:name="_Toc467494199"/>
+      <w:bookmarkStart w:id="5" w:name="_Toc468442663"/>
       <w:r>
         <w:t>Logging In</w:t>
       </w:r>
-      <w:bookmarkEnd w:id="6"/>
+      <w:bookmarkEnd w:id="5"/>
     </w:p>
     <w:p>
       <w:r>
@@ -2104,7 +2102,7 @@
       <w:pPr>
         <w:pStyle w:val="Heading2"/>
       </w:pPr>
-      <w:bookmarkStart w:id="7" w:name="_Toc467494200"/>
+      <w:bookmarkStart w:id="6" w:name="_Toc468442664"/>
       <w:r>
         <w:lastRenderedPageBreak/>
         <w:t>C</w:t>
@@ -2112,7 +2110,7 @@
       <w:r>
         <w:t>reating a chat room</w:t>
       </w:r>
-      <w:bookmarkEnd w:id="7"/>
+      <w:bookmarkEnd w:id="6"/>
     </w:p>
     <w:p>
       <w:r>
@@ -2188,11 +2186,11 @@
       <w:pPr>
         <w:pStyle w:val="Heading2"/>
       </w:pPr>
-      <w:bookmarkStart w:id="8" w:name="_Toc467494201"/>
+      <w:bookmarkStart w:id="7" w:name="_Toc468442665"/>
       <w:r>
         <w:t>Joining a chat room</w:t>
       </w:r>
-      <w:bookmarkEnd w:id="8"/>
+      <w:bookmarkEnd w:id="7"/>
     </w:p>
     <w:p>
       <w:r>
@@ -2251,11 +2249,11 @@
       <w:pPr>
         <w:pStyle w:val="Heading2"/>
       </w:pPr>
-      <w:bookmarkStart w:id="9" w:name="_Toc467494202"/>
+      <w:bookmarkStart w:id="8" w:name="_Toc468442666"/>
       <w:r>
         <w:t>Sending a private message</w:t>
       </w:r>
-      <w:bookmarkEnd w:id="9"/>
+      <w:bookmarkEnd w:id="8"/>
     </w:p>
     <w:p>
       <w:r>
@@ -2306,11 +2304,11 @@
       <w:pPr>
         <w:pStyle w:val="Heading2"/>
       </w:pPr>
-      <w:bookmarkStart w:id="10" w:name="_Toc467494203"/>
+      <w:bookmarkStart w:id="9" w:name="_Toc468442667"/>
       <w:r>
         <w:t>In-chat commands</w:t>
       </w:r>
-      <w:bookmarkEnd w:id="10"/>
+      <w:bookmarkEnd w:id="9"/>
     </w:p>
     <w:p>
       <w:r>
@@ -2374,11 +2372,11 @@
       <w:pPr>
         <w:pStyle w:val="Heading2"/>
       </w:pPr>
-      <w:bookmarkStart w:id="11" w:name="_Toc467494204"/>
+      <w:bookmarkStart w:id="10" w:name="_Toc468442668"/>
       <w:r>
         <w:t>Leaving a chat room</w:t>
       </w:r>
-      <w:bookmarkEnd w:id="11"/>
+      <w:bookmarkEnd w:id="10"/>
     </w:p>
     <w:p>
       <w:r>
@@ -2417,84 +2415,89 @@
       <w:pPr>
         <w:pStyle w:val="Heading2"/>
       </w:pPr>
-      <w:bookmarkStart w:id="12" w:name="_Toc467494205"/>
+      <w:bookmarkStart w:id="11" w:name="_Toc468442669"/>
       <w:r>
         <w:t>Blocking a user</w:t>
       </w:r>
+      <w:bookmarkEnd w:id="11"/>
+    </w:p>
+    <w:p>
+      <w:r>
+        <w:t xml:space="preserve">Blocking a user means </w:t>
+      </w:r>
+      <w:r>
+        <w:t xml:space="preserve">that </w:t>
+      </w:r>
+      <w:r>
+        <w:t>th</w:t>
+      </w:r>
+      <w:r>
+        <w:t>e user can</w:t>
+      </w:r>
+      <w:r>
+        <w:t>no</w:t>
+      </w:r>
+      <w:r>
+        <w:t>t contact the client</w:t>
+      </w:r>
+      <w:r>
+        <w:t>.</w:t>
+      </w:r>
+      <w:r>
+        <w:t xml:space="preserve"> </w:t>
+      </w:r>
+      <w:r>
+        <w:t>In order to block a user,</w:t>
+      </w:r>
+      <w:r>
+        <w:t xml:space="preserve"> the client will enter </w:t>
+      </w:r>
+      <w:r>
+        <w:t>“</w:t>
+      </w:r>
+      <w:r>
+        <w:t xml:space="preserve">.block </w:t>
+      </w:r>
+      <w:r>
+        <w:t>Username”</w:t>
+      </w:r>
+      <w:r>
+        <w:t xml:space="preserve">. </w:t>
+      </w:r>
+      <w:r>
+        <w:t>The server will reply with “</w:t>
+      </w:r>
+      <w:proofErr w:type="spellStart"/>
+      <w:r>
+        <w:t>User_Blocked</w:t>
+      </w:r>
+      <w:proofErr w:type="spellEnd"/>
+      <w:r>
+        <w:t xml:space="preserve">”. If the user </w:t>
+      </w:r>
+      <w:proofErr w:type="spellStart"/>
+      <w:r>
+        <w:t>can not</w:t>
+      </w:r>
+      <w:proofErr w:type="spellEnd"/>
+      <w:r>
+        <w:t xml:space="preserve"> be found, the server replies with “</w:t>
+      </w:r>
+      <w:proofErr w:type="spellStart"/>
+      <w:r>
+        <w:t>Unknown_User</w:t>
+      </w:r>
+      <w:proofErr w:type="spellEnd"/>
+      <w:r>
+        <w:t>”</w:t>
+      </w:r>
+      <w:r>
+        <w:t>. If the user is already b</w:t>
+      </w:r>
+      <w:bookmarkStart w:id="12" w:name="_GoBack"/>
       <w:bookmarkEnd w:id="12"/>
-    </w:p>
-    <w:p>
-      <w:r>
-        <w:t xml:space="preserve">Blocking a user means </w:t>
-      </w:r>
-      <w:r>
-        <w:t xml:space="preserve">that </w:t>
-      </w:r>
-      <w:r>
-        <w:t>th</w:t>
-      </w:r>
-      <w:r>
-        <w:t>e user can</w:t>
-      </w:r>
-      <w:r>
-        <w:t>no</w:t>
-      </w:r>
-      <w:r>
-        <w:t>t contact the client</w:t>
-      </w:r>
-      <w:r>
-        <w:t>.</w:t>
-      </w:r>
-      <w:r>
-        <w:t xml:space="preserve"> </w:t>
-      </w:r>
-      <w:r>
-        <w:t>In order to block a user,</w:t>
-      </w:r>
-      <w:r>
-        <w:t xml:space="preserve"> the client will enter </w:t>
-      </w:r>
-      <w:r>
-        <w:t>“</w:t>
-      </w:r>
-      <w:r>
-        <w:t xml:space="preserve">.block </w:t>
-      </w:r>
-      <w:r>
-        <w:t>Username”</w:t>
-      </w:r>
-      <w:r>
-        <w:t xml:space="preserve">. </w:t>
-      </w:r>
-      <w:r>
-        <w:t>The server will reply with “</w:t>
-      </w:r>
-      <w:proofErr w:type="spellStart"/>
-      <w:r>
-        <w:t>User_Blocked</w:t>
-      </w:r>
-      <w:proofErr w:type="spellEnd"/>
-      <w:r>
-        <w:t xml:space="preserve">”. If the user </w:t>
-      </w:r>
-      <w:proofErr w:type="spellStart"/>
-      <w:r>
-        <w:t>can not</w:t>
-      </w:r>
-      <w:proofErr w:type="spellEnd"/>
-      <w:r>
-        <w:t xml:space="preserve"> be found, the server replies with “</w:t>
-      </w:r>
-      <w:proofErr w:type="spellStart"/>
-      <w:r>
-        <w:t>Unknown_User</w:t>
-      </w:r>
-      <w:proofErr w:type="spellEnd"/>
-      <w:r>
-        <w:t>”</w:t>
-      </w:r>
-      <w:r>
-        <w:t xml:space="preserve">. If the user is already blocked, the server will </w:t>
+      <w:r>
+        <w:t xml:space="preserve">locked, the server will </w:t>
       </w:r>
       <w:r>
         <w:t>reply with “</w:t>
@@ -2515,7 +2518,7 @@
       <w:pPr>
         <w:pStyle w:val="Heading2"/>
       </w:pPr>
-      <w:bookmarkStart w:id="13" w:name="_Toc467494206"/>
+      <w:bookmarkStart w:id="13" w:name="_Toc468442670"/>
       <w:r>
         <w:t>Logging out</w:t>
       </w:r>
@@ -2538,7 +2541,13 @@
         <w:t xml:space="preserve"> </w:t>
       </w:r>
       <w:r>
-        <w:t>The socket to the client will be shut down.</w:t>
+        <w:t xml:space="preserve">The </w:t>
+      </w:r>
+      <w:r>
+        <w:t>connection</w:t>
+      </w:r>
+      <w:r>
+        <w:t xml:space="preserve"> will be shut down.</w:t>
       </w:r>
       <w:r>
         <w:t xml:space="preserve"> </w:t>
@@ -2552,7 +2561,7 @@
       <w:pPr>
         <w:pStyle w:val="Heading1"/>
       </w:pPr>
-      <w:bookmarkStart w:id="14" w:name="_Toc467494207"/>
+      <w:bookmarkStart w:id="14" w:name="_Toc468442671"/>
       <w:r>
         <w:lastRenderedPageBreak/>
         <w:t>Administrative commands</w:t>
@@ -2598,7 +2607,7 @@
       <w:pPr>
         <w:pStyle w:val="Heading2"/>
       </w:pPr>
-      <w:bookmarkStart w:id="15" w:name="_Toc467494208"/>
+      <w:bookmarkStart w:id="15" w:name="_Toc468442672"/>
       <w:r>
         <w:t>Kick</w:t>
       </w:r>
@@ -2655,7 +2664,7 @@
       <w:pPr>
         <w:pStyle w:val="Heading2"/>
       </w:pPr>
-      <w:bookmarkStart w:id="16" w:name="_Toc467494209"/>
+      <w:bookmarkStart w:id="16" w:name="_Toc468442673"/>
       <w:r>
         <w:t>Adding a u</w:t>
       </w:r>
@@ -2714,7 +2723,7 @@
       <w:pPr>
         <w:pStyle w:val="Heading2"/>
       </w:pPr>
-      <w:bookmarkStart w:id="17" w:name="_Toc467494210"/>
+      <w:bookmarkStart w:id="17" w:name="_Toc468442674"/>
       <w:r>
         <w:t>Timeout</w:t>
       </w:r>
@@ -2755,7 +2764,7 @@
           <w:rStyle w:val="selectable"/>
         </w:rPr>
       </w:pPr>
-      <w:bookmarkStart w:id="18" w:name="_Toc467494211"/>
+      <w:bookmarkStart w:id="18" w:name="_Toc468442675"/>
       <w:r>
         <w:t>References</w:t>
       </w:r>
@@ -2903,7 +2912,7 @@
           <w:rPr>
             <w:noProof/>
           </w:rPr>
-          <w:t>3</w:t>
+          <w:t>5</w:t>
         </w:r>
         <w:r>
           <w:rPr>
@@ -3430,6 +3439,7 @@
   <w:style w:type="character" w:default="1" w:styleId="DefaultParagraphFont">
     <w:name w:val="Default Paragraph Font"/>
     <w:uiPriority w:val="1"/>
+    <w:semiHidden/>
     <w:unhideWhenUsed/>
   </w:style>
   <w:style w:type="table" w:default="1" w:styleId="TableNormal">
@@ -4013,7 +4023,7 @@
 </file>
 
 <file path=customXml/itemProps1.xml><?xml version="1.0" encoding="utf-8"?>
-<ds:datastoreItem xmlns:ds="http://schemas.openxmlformats.org/officeDocument/2006/customXml" ds:itemID="{2CFD78B2-0507-4C2C-AC57-E7626474764D}">
+<ds:datastoreItem xmlns:ds="http://schemas.openxmlformats.org/officeDocument/2006/customXml" ds:itemID="{37C8C6A6-8F88-41FA-BF71-9F807CC3B290}">
   <ds:schemaRefs>
     <ds:schemaRef ds:uri="http://schemas.openxmlformats.org/officeDocument/2006/bibliography"/>
   </ds:schemaRefs>
